--- a/zadaca04_koraci.docx
+++ b/zadaca04_koraci.docx
@@ -412,16 +412,16 @@
         <w:spacing w:before="100" w:beforeAutospacing="1" w:after="100" w:afterAutospacing="1" w:line="240" w:lineRule="auto"/>
         <w:rPr>
           <w:rFonts w:ascii="Arial" w:eastAsia="Times New Roman" w:hAnsi="Arial" w:cs="Arial"/>
-          <w:color w:val="262626"/>
-          <w:sz w:val="21"/>
-          <w:szCs w:val="21"/>
-          <w:lang w:eastAsia="hr-HR"/>
-        </w:rPr>
-      </w:pPr>
-      <w:r>
-        <w:rPr>
-          <w:rFonts w:ascii="Verdana" w:eastAsia="Times New Roman" w:hAnsi="Verdana" w:cs="Arial"/>
-          <w:color w:val="262626"/>
+          <w:color w:val="FF0000"/>
+          <w:sz w:val="21"/>
+          <w:szCs w:val="21"/>
+          <w:lang w:eastAsia="hr-HR"/>
+        </w:rPr>
+      </w:pPr>
+      <w:r>
+        <w:rPr>
+          <w:rFonts w:ascii="Verdana" w:eastAsia="Times New Roman" w:hAnsi="Verdana" w:cs="Arial"/>
+          <w:color w:val="FF0000"/>
           <w:sz w:val="24"/>
           <w:szCs w:val="24"/>
           <w:lang w:eastAsia="hr-HR"/>
@@ -433,7 +433,7 @@
           <w:rFonts w:ascii="Verdana" w:eastAsia="Times New Roman" w:hAnsi="Verdana" w:cs="Arial"/>
           <w:b/>
           <w:bCs/>
-          <w:color w:val="262626"/>
+          <w:color w:val="FF0000"/>
           <w:sz w:val="24"/>
           <w:szCs w:val="24"/>
           <w:lang w:eastAsia="hr-HR"/>
@@ -443,7 +443,7 @@
       <w:r>
         <w:rPr>
           <w:rFonts w:ascii="Verdana" w:eastAsia="Times New Roman" w:hAnsi="Verdana" w:cs="Arial"/>
-          <w:color w:val="262626"/>
+          <w:color w:val="FF0000"/>
           <w:sz w:val="24"/>
           <w:szCs w:val="24"/>
           <w:lang w:eastAsia="hr-HR"/>
@@ -455,7 +455,7 @@
           <w:rFonts w:ascii="Verdana" w:eastAsia="Times New Roman" w:hAnsi="Verdana" w:cs="Arial"/>
           <w:b/>
           <w:bCs/>
-          <w:color w:val="262626"/>
+          <w:color w:val="FF0000"/>
           <w:sz w:val="24"/>
           <w:szCs w:val="24"/>
           <w:lang w:eastAsia="hr-HR"/>
@@ -465,7 +465,7 @@
       <w:r>
         <w:rPr>
           <w:rFonts w:ascii="Verdana" w:eastAsia="Times New Roman" w:hAnsi="Verdana" w:cs="Arial"/>
-          <w:color w:val="262626"/>
+          <w:color w:val="FF0000"/>
           <w:sz w:val="24"/>
           <w:szCs w:val="24"/>
           <w:lang w:eastAsia="hr-HR"/>
@@ -483,16 +483,16 @@
         <w:spacing w:before="100" w:beforeAutospacing="1" w:after="100" w:afterAutospacing="1" w:line="240" w:lineRule="auto"/>
         <w:rPr>
           <w:rFonts w:ascii="Arial" w:eastAsia="Times New Roman" w:hAnsi="Arial" w:cs="Arial"/>
-          <w:color w:val="262626"/>
-          <w:sz w:val="21"/>
-          <w:szCs w:val="21"/>
-          <w:lang w:eastAsia="hr-HR"/>
-        </w:rPr>
-      </w:pPr>
-      <w:r>
-        <w:rPr>
-          <w:rFonts w:ascii="Verdana" w:eastAsia="Times New Roman" w:hAnsi="Verdana" w:cs="Arial"/>
-          <w:color w:val="262626"/>
+          <w:color w:val="FF0000"/>
+          <w:sz w:val="21"/>
+          <w:szCs w:val="21"/>
+          <w:lang w:eastAsia="hr-HR"/>
+        </w:rPr>
+      </w:pPr>
+      <w:r>
+        <w:rPr>
+          <w:rFonts w:ascii="Verdana" w:eastAsia="Times New Roman" w:hAnsi="Verdana" w:cs="Arial"/>
+          <w:color w:val="FF0000"/>
           <w:sz w:val="24"/>
           <w:szCs w:val="24"/>
           <w:lang w:eastAsia="hr-HR"/>
@@ -510,16 +510,16 @@
         <w:spacing w:before="100" w:beforeAutospacing="1" w:after="100" w:afterAutospacing="1" w:line="240" w:lineRule="auto"/>
         <w:rPr>
           <w:rFonts w:ascii="Arial" w:eastAsia="Times New Roman" w:hAnsi="Arial" w:cs="Arial"/>
-          <w:color w:val="262626"/>
-          <w:sz w:val="21"/>
-          <w:szCs w:val="21"/>
-          <w:lang w:eastAsia="hr-HR"/>
-        </w:rPr>
-      </w:pPr>
-      <w:r>
-        <w:rPr>
-          <w:rFonts w:ascii="Verdana" w:eastAsia="Times New Roman" w:hAnsi="Verdana" w:cs="Arial"/>
-          <w:color w:val="262626"/>
+          <w:color w:val="FF0000"/>
+          <w:sz w:val="21"/>
+          <w:szCs w:val="21"/>
+          <w:lang w:eastAsia="hr-HR"/>
+        </w:rPr>
+      </w:pPr>
+      <w:r>
+        <w:rPr>
+          <w:rFonts w:ascii="Verdana" w:eastAsia="Times New Roman" w:hAnsi="Verdana" w:cs="Arial"/>
+          <w:color w:val="FF0000"/>
           <w:sz w:val="24"/>
           <w:szCs w:val="24"/>
           <w:lang w:eastAsia="hr-HR"/>
@@ -529,7 +529,7 @@
       <w:r>
         <w:rPr>
           <w:rFonts w:ascii="Arial" w:eastAsia="Times New Roman" w:hAnsi="Arial" w:cs="Arial"/>
-          <w:color w:val="262626"/>
+          <w:color w:val="FF0000"/>
           <w:sz w:val="24"/>
           <w:szCs w:val="24"/>
           <w:lang w:eastAsia="hr-HR"/>
@@ -539,7 +539,7 @@
       <w:r>
         <w:rPr>
           <w:rFonts w:ascii="Arial" w:eastAsia="Times New Roman" w:hAnsi="Arial" w:cs="Arial"/>
-          <w:color w:val="262626"/>
+          <w:color w:val="FF0000"/>
           <w:sz w:val="21"/>
           <w:szCs w:val="21"/>
           <w:lang w:eastAsia="hr-HR"/>
@@ -549,7 +549,7 @@
       <w:r>
         <w:rPr>
           <w:rFonts w:ascii="Verdana" w:eastAsia="Times New Roman" w:hAnsi="Verdana" w:cs="Arial"/>
-          <w:color w:val="262626"/>
+          <w:color w:val="FF0000"/>
           <w:sz w:val="24"/>
           <w:szCs w:val="24"/>
           <w:lang w:eastAsia="hr-HR"/>
@@ -567,16 +567,16 @@
         <w:spacing w:before="100" w:beforeAutospacing="1" w:after="100" w:afterAutospacing="1" w:line="240" w:lineRule="auto"/>
         <w:rPr>
           <w:rFonts w:ascii="Arial" w:eastAsia="Times New Roman" w:hAnsi="Arial" w:cs="Arial"/>
-          <w:color w:val="262626"/>
-          <w:sz w:val="21"/>
-          <w:szCs w:val="21"/>
-          <w:lang w:eastAsia="hr-HR"/>
-        </w:rPr>
-      </w:pPr>
-      <w:r>
-        <w:rPr>
-          <w:rFonts w:ascii="Arial" w:eastAsia="Times New Roman" w:hAnsi="Arial" w:cs="Arial"/>
-          <w:color w:val="262626"/>
+          <w:color w:val="FF0000"/>
+          <w:sz w:val="21"/>
+          <w:szCs w:val="21"/>
+          <w:lang w:eastAsia="hr-HR"/>
+        </w:rPr>
+      </w:pPr>
+      <w:r>
+        <w:rPr>
+          <w:rFonts w:ascii="Arial" w:eastAsia="Times New Roman" w:hAnsi="Arial" w:cs="Arial"/>
+          <w:color w:val="FF0000"/>
           <w:sz w:val="24"/>
           <w:szCs w:val="24"/>
           <w:lang w:eastAsia="hr-HR"/>
@@ -594,16 +594,16 @@
         <w:spacing w:before="100" w:beforeAutospacing="1" w:after="100" w:afterAutospacing="1" w:line="240" w:lineRule="auto"/>
         <w:rPr>
           <w:rFonts w:ascii="Arial" w:eastAsia="Times New Roman" w:hAnsi="Arial" w:cs="Arial"/>
-          <w:color w:val="262626"/>
-          <w:sz w:val="21"/>
-          <w:szCs w:val="21"/>
-          <w:lang w:eastAsia="hr-HR"/>
-        </w:rPr>
-      </w:pPr>
-      <w:r>
-        <w:rPr>
-          <w:rFonts w:ascii="Arial" w:eastAsia="Times New Roman" w:hAnsi="Arial" w:cs="Arial"/>
-          <w:color w:val="262626"/>
+          <w:color w:val="FF0000"/>
+          <w:sz w:val="21"/>
+          <w:szCs w:val="21"/>
+          <w:lang w:eastAsia="hr-HR"/>
+        </w:rPr>
+      </w:pPr>
+      <w:r>
+        <w:rPr>
+          <w:rFonts w:ascii="Arial" w:eastAsia="Times New Roman" w:hAnsi="Arial" w:cs="Arial"/>
+          <w:color w:val="FF0000"/>
           <w:sz w:val="24"/>
           <w:szCs w:val="24"/>
           <w:lang w:eastAsia="hr-HR"/>
@@ -621,16 +621,16 @@
         <w:spacing w:before="100" w:beforeAutospacing="1" w:after="100" w:afterAutospacing="1" w:line="240" w:lineRule="auto"/>
         <w:rPr>
           <w:rFonts w:ascii="Arial" w:eastAsia="Times New Roman" w:hAnsi="Arial" w:cs="Arial"/>
-          <w:color w:val="262626"/>
-          <w:sz w:val="21"/>
-          <w:szCs w:val="21"/>
-          <w:lang w:eastAsia="hr-HR"/>
-        </w:rPr>
-      </w:pPr>
-      <w:r>
-        <w:rPr>
-          <w:rFonts w:ascii="Arial" w:eastAsia="Times New Roman" w:hAnsi="Arial" w:cs="Arial"/>
-          <w:color w:val="262626"/>
+          <w:color w:val="FF0000"/>
+          <w:sz w:val="21"/>
+          <w:szCs w:val="21"/>
+          <w:lang w:eastAsia="hr-HR"/>
+        </w:rPr>
+      </w:pPr>
+      <w:r>
+        <w:rPr>
+          <w:rFonts w:ascii="Arial" w:eastAsia="Times New Roman" w:hAnsi="Arial" w:cs="Arial"/>
+          <w:color w:val="FF0000"/>
           <w:sz w:val="24"/>
           <w:szCs w:val="24"/>
           <w:lang w:eastAsia="hr-HR"/>
@@ -648,16 +648,16 @@
         <w:spacing w:before="100" w:beforeAutospacing="1" w:after="100" w:afterAutospacing="1" w:line="240" w:lineRule="auto"/>
         <w:rPr>
           <w:rFonts w:ascii="Arial" w:eastAsia="Times New Roman" w:hAnsi="Arial" w:cs="Arial"/>
-          <w:color w:val="262626"/>
-          <w:sz w:val="21"/>
-          <w:szCs w:val="21"/>
-          <w:lang w:eastAsia="hr-HR"/>
-        </w:rPr>
-      </w:pPr>
-      <w:r>
-        <w:rPr>
-          <w:rFonts w:ascii="Arial" w:eastAsia="Times New Roman" w:hAnsi="Arial" w:cs="Arial"/>
-          <w:color w:val="262626"/>
+          <w:color w:val="FF0000"/>
+          <w:sz w:val="21"/>
+          <w:szCs w:val="21"/>
+          <w:lang w:eastAsia="hr-HR"/>
+        </w:rPr>
+      </w:pPr>
+      <w:r>
+        <w:rPr>
+          <w:rFonts w:ascii="Arial" w:eastAsia="Times New Roman" w:hAnsi="Arial" w:cs="Arial"/>
+          <w:color w:val="FF0000"/>
           <w:sz w:val="24"/>
           <w:szCs w:val="24"/>
           <w:lang w:eastAsia="hr-HR"/>
@@ -675,16 +675,16 @@
         <w:spacing w:before="100" w:beforeAutospacing="1" w:after="100" w:afterAutospacing="1" w:line="240" w:lineRule="auto"/>
         <w:rPr>
           <w:rFonts w:ascii="Arial" w:eastAsia="Times New Roman" w:hAnsi="Arial" w:cs="Arial"/>
-          <w:color w:val="262626"/>
-          <w:sz w:val="21"/>
-          <w:szCs w:val="21"/>
-          <w:lang w:eastAsia="hr-HR"/>
-        </w:rPr>
-      </w:pPr>
-      <w:r>
-        <w:rPr>
-          <w:rFonts w:ascii="Verdana" w:eastAsia="Times New Roman" w:hAnsi="Verdana" w:cs="Arial"/>
-          <w:color w:val="262626"/>
+          <w:color w:val="FF0000"/>
+          <w:sz w:val="21"/>
+          <w:szCs w:val="21"/>
+          <w:lang w:eastAsia="hr-HR"/>
+        </w:rPr>
+      </w:pPr>
+      <w:r>
+        <w:rPr>
+          <w:rFonts w:ascii="Verdana" w:eastAsia="Times New Roman" w:hAnsi="Verdana" w:cs="Arial"/>
+          <w:color w:val="FF0000"/>
           <w:sz w:val="24"/>
           <w:szCs w:val="24"/>
           <w:lang w:eastAsia="hr-HR"/>
@@ -698,7 +698,7 @@
         <w:spacing w:after="100" w:afterAutospacing="1" w:line="240" w:lineRule="auto"/>
         <w:rPr>
           <w:rFonts w:ascii="Arial" w:eastAsia="Times New Roman" w:hAnsi="Arial" w:cs="Arial"/>
-          <w:color w:val="262626"/>
+          <w:color w:val="FF0000"/>
           <w:sz w:val="21"/>
           <w:szCs w:val="21"/>
           <w:lang w:eastAsia="hr-HR"/>
@@ -709,7 +709,7 @@
           <w:rFonts w:ascii="Verdana" w:eastAsia="Times New Roman" w:hAnsi="Verdana" w:cs="Arial"/>
           <w:b/>
           <w:bCs/>
-          <w:color w:val="262626"/>
+          <w:color w:val="FF0000"/>
           <w:sz w:val="24"/>
           <w:szCs w:val="24"/>
           <w:lang w:eastAsia="hr-HR"/>
@@ -719,7 +719,7 @@
       <w:r>
         <w:rPr>
           <w:rFonts w:ascii="Verdana" w:eastAsia="Times New Roman" w:hAnsi="Verdana" w:cs="Arial"/>
-          <w:color w:val="262626"/>
+          <w:color w:val="FF0000"/>
           <w:sz w:val="24"/>
           <w:szCs w:val="24"/>
           <w:lang w:eastAsia="hr-HR"/>
@@ -737,16 +737,16 @@
         <w:spacing w:before="100" w:beforeAutospacing="1" w:after="100" w:afterAutospacing="1" w:line="240" w:lineRule="auto"/>
         <w:rPr>
           <w:rFonts w:ascii="Arial" w:eastAsia="Times New Roman" w:hAnsi="Arial" w:cs="Arial"/>
-          <w:color w:val="262626"/>
-          <w:sz w:val="21"/>
-          <w:szCs w:val="21"/>
-          <w:lang w:eastAsia="hr-HR"/>
-        </w:rPr>
-      </w:pPr>
-      <w:r>
-        <w:rPr>
-          <w:rFonts w:ascii="Verdana" w:eastAsia="Times New Roman" w:hAnsi="Verdana" w:cs="Arial"/>
-          <w:color w:val="262626"/>
+          <w:color w:val="FF0000"/>
+          <w:sz w:val="21"/>
+          <w:szCs w:val="21"/>
+          <w:lang w:eastAsia="hr-HR"/>
+        </w:rPr>
+      </w:pPr>
+      <w:r>
+        <w:rPr>
+          <w:rFonts w:ascii="Verdana" w:eastAsia="Times New Roman" w:hAnsi="Verdana" w:cs="Arial"/>
+          <w:color w:val="FF0000"/>
           <w:sz w:val="24"/>
           <w:szCs w:val="24"/>
           <w:lang w:eastAsia="hr-HR"/>
@@ -758,7 +758,7 @@
           <w:rFonts w:ascii="Verdana" w:eastAsia="Times New Roman" w:hAnsi="Verdana" w:cs="Arial"/>
           <w:b/>
           <w:bCs/>
-          <w:color w:val="262626"/>
+          <w:color w:val="FF0000"/>
           <w:sz w:val="24"/>
           <w:szCs w:val="24"/>
           <w:lang w:eastAsia="hr-HR"/>
@@ -768,7 +768,7 @@
       <w:r>
         <w:rPr>
           <w:rFonts w:ascii="Verdana" w:eastAsia="Times New Roman" w:hAnsi="Verdana" w:cs="Arial"/>
-          <w:color w:val="262626"/>
+          <w:color w:val="FF0000"/>
           <w:sz w:val="24"/>
           <w:szCs w:val="24"/>
           <w:lang w:eastAsia="hr-HR"/>
@@ -786,16 +786,16 @@
         <w:spacing w:before="100" w:beforeAutospacing="1" w:after="100" w:afterAutospacing="1" w:line="240" w:lineRule="auto"/>
         <w:rPr>
           <w:rFonts w:ascii="Arial" w:eastAsia="Times New Roman" w:hAnsi="Arial" w:cs="Arial"/>
-          <w:color w:val="262626"/>
-          <w:sz w:val="21"/>
-          <w:szCs w:val="21"/>
-          <w:lang w:eastAsia="hr-HR"/>
-        </w:rPr>
-      </w:pPr>
-      <w:r>
-        <w:rPr>
-          <w:rFonts w:ascii="Verdana" w:eastAsia="Times New Roman" w:hAnsi="Verdana" w:cs="Arial"/>
-          <w:color w:val="262626"/>
+          <w:color w:val="FF0000"/>
+          <w:sz w:val="21"/>
+          <w:szCs w:val="21"/>
+          <w:lang w:eastAsia="hr-HR"/>
+        </w:rPr>
+      </w:pPr>
+      <w:r>
+        <w:rPr>
+          <w:rFonts w:ascii="Verdana" w:eastAsia="Times New Roman" w:hAnsi="Verdana" w:cs="Arial"/>
+          <w:color w:val="FF0000"/>
           <w:sz w:val="24"/>
           <w:szCs w:val="24"/>
           <w:lang w:eastAsia="hr-HR"/>
@@ -807,7 +807,7 @@
           <w:rFonts w:ascii="Verdana" w:eastAsia="Times New Roman" w:hAnsi="Verdana" w:cs="Arial"/>
           <w:b/>
           <w:bCs/>
-          <w:color w:val="262626"/>
+          <w:color w:val="FF0000"/>
           <w:sz w:val="24"/>
           <w:szCs w:val="24"/>
           <w:lang w:eastAsia="hr-HR"/>
@@ -817,7 +817,7 @@
       <w:r>
         <w:rPr>
           <w:rFonts w:ascii="Verdana" w:eastAsia="Times New Roman" w:hAnsi="Verdana" w:cs="Arial"/>
-          <w:color w:val="262626"/>
+          <w:color w:val="FF0000"/>
           <w:sz w:val="24"/>
           <w:szCs w:val="24"/>
           <w:lang w:eastAsia="hr-HR"/>
@@ -829,7 +829,7 @@
           <w:rFonts w:ascii="Verdana" w:eastAsia="Times New Roman" w:hAnsi="Verdana" w:cs="Arial"/>
           <w:b/>
           <w:bCs/>
-          <w:color w:val="262626"/>
+          <w:color w:val="FF0000"/>
           <w:sz w:val="24"/>
           <w:szCs w:val="24"/>
           <w:lang w:eastAsia="hr-HR"/>
@@ -847,16 +847,16 @@
         <w:spacing w:before="100" w:beforeAutospacing="1" w:after="100" w:afterAutospacing="1" w:line="240" w:lineRule="auto"/>
         <w:rPr>
           <w:rFonts w:ascii="Arial" w:eastAsia="Times New Roman" w:hAnsi="Arial" w:cs="Arial"/>
-          <w:color w:val="262626"/>
-          <w:sz w:val="21"/>
-          <w:szCs w:val="21"/>
-          <w:lang w:eastAsia="hr-HR"/>
-        </w:rPr>
-      </w:pPr>
-      <w:r>
-        <w:rPr>
-          <w:rFonts w:ascii="Verdana" w:eastAsia="Times New Roman" w:hAnsi="Verdana" w:cs="Arial"/>
-          <w:color w:val="262626"/>
+          <w:color w:val="FF0000"/>
+          <w:sz w:val="21"/>
+          <w:szCs w:val="21"/>
+          <w:lang w:eastAsia="hr-HR"/>
+        </w:rPr>
+      </w:pPr>
+      <w:r>
+        <w:rPr>
+          <w:rFonts w:ascii="Verdana" w:eastAsia="Times New Roman" w:hAnsi="Verdana" w:cs="Arial"/>
+          <w:color w:val="FF0000"/>
           <w:sz w:val="24"/>
           <w:szCs w:val="24"/>
           <w:lang w:eastAsia="hr-HR"/>
@@ -874,16 +874,16 @@
         <w:spacing w:before="100" w:beforeAutospacing="1" w:after="100" w:afterAutospacing="1" w:line="240" w:lineRule="auto"/>
         <w:rPr>
           <w:rFonts w:ascii="Arial" w:eastAsia="Times New Roman" w:hAnsi="Arial" w:cs="Arial"/>
-          <w:color w:val="262626"/>
-          <w:sz w:val="21"/>
-          <w:szCs w:val="21"/>
-          <w:lang w:eastAsia="hr-HR"/>
-        </w:rPr>
-      </w:pPr>
-      <w:r>
-        <w:rPr>
-          <w:rFonts w:ascii="Verdana" w:eastAsia="Times New Roman" w:hAnsi="Verdana" w:cs="Arial"/>
-          <w:color w:val="262626"/>
+          <w:color w:val="FF0000"/>
+          <w:sz w:val="21"/>
+          <w:szCs w:val="21"/>
+          <w:lang w:eastAsia="hr-HR"/>
+        </w:rPr>
+      </w:pPr>
+      <w:r>
+        <w:rPr>
+          <w:rFonts w:ascii="Verdana" w:eastAsia="Times New Roman" w:hAnsi="Verdana" w:cs="Arial"/>
+          <w:color w:val="FF0000"/>
           <w:sz w:val="24"/>
           <w:szCs w:val="24"/>
           <w:lang w:eastAsia="hr-HR"/>
@@ -895,7 +895,7 @@
           <w:rFonts w:ascii="Verdana" w:eastAsia="Times New Roman" w:hAnsi="Verdana" w:cs="Arial"/>
           <w:b/>
           <w:bCs/>
-          <w:color w:val="262626"/>
+          <w:color w:val="FF0000"/>
           <w:sz w:val="24"/>
           <w:szCs w:val="24"/>
           <w:lang w:eastAsia="hr-HR"/>
@@ -905,7 +905,7 @@
       <w:r>
         <w:rPr>
           <w:rFonts w:ascii="Verdana" w:eastAsia="Times New Roman" w:hAnsi="Verdana" w:cs="Arial"/>
-          <w:color w:val="262626"/>
+          <w:color w:val="FF0000"/>
           <w:sz w:val="24"/>
           <w:szCs w:val="24"/>
           <w:lang w:eastAsia="hr-HR"/>
@@ -915,7 +915,7 @@
       <w:r>
         <w:rPr>
           <w:rFonts w:ascii="Verdana" w:eastAsia="Times New Roman" w:hAnsi="Verdana" w:cs="Arial"/>
-          <w:color w:val="262626"/>
+          <w:color w:val="FF0000"/>
           <w:sz w:val="24"/>
           <w:szCs w:val="24"/>
           <w:lang w:eastAsia="hr-HR"/>
@@ -926,7 +926,7 @@
       <w:r>
         <w:rPr>
           <w:rFonts w:ascii="Verdana" w:eastAsia="Times New Roman" w:hAnsi="Verdana" w:cs="Arial"/>
-          <w:color w:val="262626"/>
+          <w:color w:val="FF0000"/>
           <w:sz w:val="24"/>
           <w:szCs w:val="24"/>
           <w:lang w:eastAsia="hr-HR"/>
@@ -944,16 +944,16 @@
         <w:spacing w:before="100" w:beforeAutospacing="1" w:after="100" w:afterAutospacing="1" w:line="240" w:lineRule="auto"/>
         <w:rPr>
           <w:rFonts w:ascii="Arial" w:eastAsia="Times New Roman" w:hAnsi="Arial" w:cs="Arial"/>
-          <w:color w:val="262626"/>
-          <w:sz w:val="21"/>
-          <w:szCs w:val="21"/>
-          <w:lang w:eastAsia="hr-HR"/>
-        </w:rPr>
-      </w:pPr>
-      <w:r>
-        <w:rPr>
-          <w:rFonts w:ascii="Verdana" w:eastAsia="Times New Roman" w:hAnsi="Verdana" w:cs="Arial"/>
-          <w:color w:val="262626"/>
+          <w:color w:val="FF0000"/>
+          <w:sz w:val="21"/>
+          <w:szCs w:val="21"/>
+          <w:lang w:eastAsia="hr-HR"/>
+        </w:rPr>
+      </w:pPr>
+      <w:r>
+        <w:rPr>
+          <w:rFonts w:ascii="Verdana" w:eastAsia="Times New Roman" w:hAnsi="Verdana" w:cs="Arial"/>
+          <w:color w:val="FF0000"/>
           <w:sz w:val="24"/>
           <w:szCs w:val="24"/>
           <w:lang w:eastAsia="hr-HR"/>
@@ -965,7 +965,7 @@
           <w:rFonts w:ascii="Verdana" w:eastAsia="Times New Roman" w:hAnsi="Verdana" w:cs="Arial"/>
           <w:b/>
           <w:bCs/>
-          <w:color w:val="262626"/>
+          <w:color w:val="FF0000"/>
           <w:sz w:val="24"/>
           <w:szCs w:val="24"/>
           <w:lang w:eastAsia="hr-HR"/>
@@ -975,7 +975,7 @@
       <w:r>
         <w:rPr>
           <w:rFonts w:ascii="Verdana" w:eastAsia="Times New Roman" w:hAnsi="Verdana" w:cs="Arial"/>
-          <w:color w:val="262626"/>
+          <w:color w:val="FF0000"/>
           <w:sz w:val="24"/>
           <w:szCs w:val="24"/>
           <w:lang w:eastAsia="hr-HR"/>
@@ -993,16 +993,16 @@
         <w:spacing w:before="100" w:beforeAutospacing="1" w:after="100" w:afterAutospacing="1" w:line="240" w:lineRule="auto"/>
         <w:rPr>
           <w:rFonts w:ascii="Arial" w:eastAsia="Times New Roman" w:hAnsi="Arial" w:cs="Arial"/>
-          <w:color w:val="262626"/>
-          <w:sz w:val="21"/>
-          <w:szCs w:val="21"/>
-          <w:lang w:eastAsia="hr-HR"/>
-        </w:rPr>
-      </w:pPr>
-      <w:r>
-        <w:rPr>
-          <w:rFonts w:ascii="Verdana" w:eastAsia="Times New Roman" w:hAnsi="Verdana" w:cs="Arial"/>
-          <w:color w:val="262626"/>
+          <w:color w:val="FF0000"/>
+          <w:sz w:val="21"/>
+          <w:szCs w:val="21"/>
+          <w:lang w:eastAsia="hr-HR"/>
+        </w:rPr>
+      </w:pPr>
+      <w:r>
+        <w:rPr>
+          <w:rFonts w:ascii="Verdana" w:eastAsia="Times New Roman" w:hAnsi="Verdana" w:cs="Arial"/>
+          <w:color w:val="FF0000"/>
           <w:sz w:val="24"/>
           <w:szCs w:val="24"/>
           <w:lang w:eastAsia="hr-HR"/>
@@ -1014,7 +1014,7 @@
           <w:rFonts w:ascii="Verdana" w:eastAsia="Times New Roman" w:hAnsi="Verdana" w:cs="Arial"/>
           <w:b/>
           <w:bCs/>
-          <w:color w:val="262626"/>
+          <w:color w:val="FF0000"/>
           <w:sz w:val="24"/>
           <w:szCs w:val="24"/>
           <w:lang w:eastAsia="hr-HR"/>
@@ -1024,7 +1024,7 @@
       <w:r>
         <w:rPr>
           <w:rFonts w:ascii="Verdana" w:eastAsia="Times New Roman" w:hAnsi="Verdana" w:cs="Arial"/>
-          <w:color w:val="262626"/>
+          <w:color w:val="FF0000"/>
           <w:sz w:val="24"/>
           <w:szCs w:val="24"/>
           <w:lang w:eastAsia="hr-HR"/>
@@ -1038,7 +1038,7 @@
         <w:spacing w:after="100" w:afterAutospacing="1" w:line="240" w:lineRule="auto"/>
         <w:rPr>
           <w:rFonts w:ascii="Arial" w:eastAsia="Times New Roman" w:hAnsi="Arial" w:cs="Arial"/>
-          <w:color w:val="262626"/>
+          <w:color w:val="FF0000"/>
           <w:sz w:val="21"/>
           <w:szCs w:val="21"/>
           <w:lang w:eastAsia="hr-HR"/>
@@ -1049,7 +1049,7 @@
           <w:rFonts w:ascii="Verdana" w:eastAsia="Times New Roman" w:hAnsi="Verdana" w:cs="Arial"/>
           <w:b/>
           <w:bCs/>
-          <w:color w:val="262626"/>
+          <w:color w:val="FF0000"/>
           <w:sz w:val="24"/>
           <w:szCs w:val="24"/>
           <w:lang w:eastAsia="hr-HR"/>
@@ -1059,7 +1059,7 @@
       <w:r>
         <w:rPr>
           <w:rFonts w:ascii="Verdana" w:eastAsia="Times New Roman" w:hAnsi="Verdana" w:cs="Arial"/>
-          <w:color w:val="262626"/>
+          <w:color w:val="FF0000"/>
           <w:sz w:val="24"/>
           <w:szCs w:val="24"/>
           <w:lang w:eastAsia="hr-HR"/>
@@ -1077,16 +1077,16 @@
         <w:spacing w:before="100" w:beforeAutospacing="1" w:after="100" w:afterAutospacing="1" w:line="240" w:lineRule="auto"/>
         <w:rPr>
           <w:rFonts w:ascii="Arial" w:eastAsia="Times New Roman" w:hAnsi="Arial" w:cs="Arial"/>
-          <w:color w:val="262626"/>
-          <w:sz w:val="21"/>
-          <w:szCs w:val="21"/>
-          <w:lang w:eastAsia="hr-HR"/>
-        </w:rPr>
-      </w:pPr>
-      <w:r>
-        <w:rPr>
-          <w:rFonts w:ascii="Arial" w:eastAsia="Times New Roman" w:hAnsi="Arial" w:cs="Arial"/>
-          <w:color w:val="262626"/>
+          <w:color w:val="FF0000"/>
+          <w:sz w:val="21"/>
+          <w:szCs w:val="21"/>
+          <w:lang w:eastAsia="hr-HR"/>
+        </w:rPr>
+      </w:pPr>
+      <w:r>
+        <w:rPr>
+          <w:rFonts w:ascii="Arial" w:eastAsia="Times New Roman" w:hAnsi="Arial" w:cs="Arial"/>
+          <w:color w:val="FF0000"/>
           <w:sz w:val="24"/>
           <w:szCs w:val="24"/>
           <w:lang w:eastAsia="hr-HR"/>
@@ -1098,7 +1098,7 @@
           <w:rFonts w:ascii="Arial" w:eastAsia="Times New Roman" w:hAnsi="Arial" w:cs="Arial"/>
           <w:b/>
           <w:bCs/>
-          <w:color w:val="262626"/>
+          <w:color w:val="FF0000"/>
           <w:sz w:val="24"/>
           <w:szCs w:val="24"/>
           <w:lang w:eastAsia="hr-HR"/>
@@ -1108,7 +1108,7 @@
       <w:r>
         <w:rPr>
           <w:rFonts w:ascii="Arial" w:eastAsia="Times New Roman" w:hAnsi="Arial" w:cs="Arial"/>
-          <w:color w:val="262626"/>
+          <w:color w:val="FF0000"/>
           <w:sz w:val="24"/>
           <w:szCs w:val="24"/>
           <w:lang w:eastAsia="hr-HR"/>
@@ -1126,16 +1126,16 @@
         <w:spacing w:before="100" w:beforeAutospacing="1" w:after="100" w:afterAutospacing="1" w:line="240" w:lineRule="auto"/>
         <w:rPr>
           <w:rFonts w:ascii="Arial" w:eastAsia="Times New Roman" w:hAnsi="Arial" w:cs="Arial"/>
-          <w:color w:val="262626"/>
-          <w:sz w:val="21"/>
-          <w:szCs w:val="21"/>
-          <w:lang w:eastAsia="hr-HR"/>
-        </w:rPr>
-      </w:pPr>
-      <w:r>
-        <w:rPr>
-          <w:rFonts w:ascii="Arial" w:eastAsia="Times New Roman" w:hAnsi="Arial" w:cs="Arial"/>
-          <w:color w:val="262626"/>
+          <w:color w:val="FF0000"/>
+          <w:sz w:val="21"/>
+          <w:szCs w:val="21"/>
+          <w:lang w:eastAsia="hr-HR"/>
+        </w:rPr>
+      </w:pPr>
+      <w:r>
+        <w:rPr>
+          <w:rFonts w:ascii="Arial" w:eastAsia="Times New Roman" w:hAnsi="Arial" w:cs="Arial"/>
+          <w:color w:val="FF0000"/>
           <w:sz w:val="24"/>
           <w:szCs w:val="24"/>
           <w:lang w:eastAsia="hr-HR"/>
@@ -1147,7 +1147,7 @@
           <w:rFonts w:ascii="Arial" w:eastAsia="Times New Roman" w:hAnsi="Arial" w:cs="Arial"/>
           <w:b/>
           <w:bCs/>
-          <w:color w:val="262626"/>
+          <w:color w:val="FF0000"/>
           <w:sz w:val="24"/>
           <w:szCs w:val="24"/>
           <w:lang w:eastAsia="hr-HR"/>
@@ -1165,16 +1165,16 @@
         <w:spacing w:before="100" w:beforeAutospacing="1" w:after="100" w:afterAutospacing="1" w:line="240" w:lineRule="auto"/>
         <w:rPr>
           <w:rFonts w:ascii="Arial" w:eastAsia="Times New Roman" w:hAnsi="Arial" w:cs="Arial"/>
-          <w:color w:val="262626"/>
-          <w:sz w:val="21"/>
-          <w:szCs w:val="21"/>
-          <w:lang w:eastAsia="hr-HR"/>
-        </w:rPr>
-      </w:pPr>
-      <w:r>
-        <w:rPr>
-          <w:rFonts w:ascii="Arial" w:eastAsia="Times New Roman" w:hAnsi="Arial" w:cs="Arial"/>
-          <w:color w:val="262626"/>
+          <w:color w:val="FF0000"/>
+          <w:sz w:val="21"/>
+          <w:szCs w:val="21"/>
+          <w:lang w:eastAsia="hr-HR"/>
+        </w:rPr>
+      </w:pPr>
+      <w:r>
+        <w:rPr>
+          <w:rFonts w:ascii="Arial" w:eastAsia="Times New Roman" w:hAnsi="Arial" w:cs="Arial"/>
+          <w:color w:val="FF0000"/>
           <w:sz w:val="24"/>
           <w:szCs w:val="24"/>
           <w:lang w:eastAsia="hr-HR"/>
@@ -1186,7 +1186,7 @@
           <w:rFonts w:ascii="Arial" w:eastAsia="Times New Roman" w:hAnsi="Arial" w:cs="Arial"/>
           <w:b/>
           <w:bCs/>
-          <w:color w:val="262626"/>
+          <w:color w:val="FF0000"/>
           <w:sz w:val="24"/>
           <w:szCs w:val="24"/>
           <w:lang w:eastAsia="hr-HR"/>
@@ -1196,7 +1196,7 @@
       <w:r>
         <w:rPr>
           <w:rFonts w:ascii="Arial" w:eastAsia="Times New Roman" w:hAnsi="Arial" w:cs="Arial"/>
-          <w:color w:val="262626"/>
+          <w:color w:val="FF0000"/>
           <w:sz w:val="24"/>
           <w:szCs w:val="24"/>
           <w:lang w:eastAsia="hr-HR"/>
@@ -1208,7 +1208,7 @@
           <w:rFonts w:ascii="Arial" w:eastAsia="Times New Roman" w:hAnsi="Arial" w:cs="Arial"/>
           <w:b/>
           <w:bCs/>
-          <w:color w:val="262626"/>
+          <w:color w:val="FF0000"/>
           <w:sz w:val="24"/>
           <w:szCs w:val="24"/>
           <w:lang w:eastAsia="hr-HR"/>
@@ -1218,7 +1218,7 @@
       <w:r>
         <w:rPr>
           <w:rFonts w:ascii="Arial" w:eastAsia="Times New Roman" w:hAnsi="Arial" w:cs="Arial"/>
-          <w:color w:val="262626"/>
+          <w:color w:val="FF0000"/>
           <w:sz w:val="24"/>
           <w:szCs w:val="24"/>
           <w:lang w:eastAsia="hr-HR"/>
@@ -1230,7 +1230,7 @@
           <w:rFonts w:ascii="Arial" w:eastAsia="Times New Roman" w:hAnsi="Arial" w:cs="Arial"/>
           <w:b/>
           <w:bCs/>
-          <w:color w:val="262626"/>
+          <w:color w:val="FF0000"/>
           <w:sz w:val="24"/>
           <w:szCs w:val="24"/>
           <w:lang w:eastAsia="hr-HR"/>
@@ -1248,16 +1248,16 @@
         <w:spacing w:before="100" w:beforeAutospacing="1" w:after="100" w:afterAutospacing="1" w:line="240" w:lineRule="auto"/>
         <w:rPr>
           <w:rFonts w:ascii="Arial" w:eastAsia="Times New Roman" w:hAnsi="Arial" w:cs="Arial"/>
-          <w:color w:val="262626"/>
-          <w:sz w:val="21"/>
-          <w:szCs w:val="21"/>
-          <w:lang w:eastAsia="hr-HR"/>
-        </w:rPr>
-      </w:pPr>
-      <w:r>
-        <w:rPr>
-          <w:rFonts w:ascii="Arial" w:eastAsia="Times New Roman" w:hAnsi="Arial" w:cs="Arial"/>
-          <w:color w:val="262626"/>
+          <w:color w:val="FF0000"/>
+          <w:sz w:val="21"/>
+          <w:szCs w:val="21"/>
+          <w:lang w:eastAsia="hr-HR"/>
+        </w:rPr>
+      </w:pPr>
+      <w:r>
+        <w:rPr>
+          <w:rFonts w:ascii="Arial" w:eastAsia="Times New Roman" w:hAnsi="Arial" w:cs="Arial"/>
+          <w:color w:val="FF0000"/>
           <w:sz w:val="24"/>
           <w:szCs w:val="24"/>
           <w:lang w:eastAsia="hr-HR"/>
@@ -1269,7 +1269,7 @@
           <w:rFonts w:ascii="Arial" w:eastAsia="Times New Roman" w:hAnsi="Arial" w:cs="Arial"/>
           <w:b/>
           <w:bCs/>
-          <w:color w:val="262626"/>
+          <w:color w:val="FF0000"/>
           <w:sz w:val="24"/>
           <w:szCs w:val="24"/>
           <w:lang w:eastAsia="hr-HR"/>
@@ -1279,7 +1279,7 @@
       <w:r>
         <w:rPr>
           <w:rFonts w:ascii="Arial" w:eastAsia="Times New Roman" w:hAnsi="Arial" w:cs="Arial"/>
-          <w:color w:val="262626"/>
+          <w:color w:val="FF0000"/>
           <w:sz w:val="24"/>
           <w:szCs w:val="24"/>
           <w:lang w:eastAsia="hr-HR"/>
@@ -1291,7 +1291,7 @@
           <w:rFonts w:ascii="Verdana" w:eastAsia="Times New Roman" w:hAnsi="Verdana" w:cs="Arial"/>
           <w:b/>
           <w:bCs/>
-          <w:color w:val="262626"/>
+          <w:color w:val="FF0000"/>
           <w:sz w:val="24"/>
           <w:szCs w:val="24"/>
           <w:lang w:eastAsia="hr-HR"/>
@@ -1309,21 +1309,39 @@
         <w:spacing w:before="100" w:beforeAutospacing="1" w:after="100" w:afterAutospacing="1" w:line="240" w:lineRule="auto"/>
         <w:rPr>
           <w:rFonts w:ascii="Arial" w:eastAsia="Times New Roman" w:hAnsi="Arial" w:cs="Arial"/>
-          <w:color w:val="262626"/>
-          <w:sz w:val="21"/>
-          <w:szCs w:val="21"/>
-          <w:lang w:eastAsia="hr-HR"/>
-        </w:rPr>
-      </w:pPr>
-      <w:r>
-        <w:rPr>
-          <w:rFonts w:ascii="Arial" w:eastAsia="Times New Roman" w:hAnsi="Arial" w:cs="Arial"/>
-          <w:color w:val="262626"/>
-          <w:sz w:val="24"/>
-          <w:szCs w:val="24"/>
-          <w:lang w:eastAsia="hr-HR"/>
-        </w:rPr>
-        <w:t>dodati privatnu varijablu sa svojim podacima (apiKey), koja preuzima vrijednost iz datoteke postavki.</w:t>
+          <w:sz w:val="21"/>
+          <w:szCs w:val="21"/>
+          <w:lang w:eastAsia="hr-HR"/>
+        </w:rPr>
+      </w:pPr>
+      <w:r>
+        <w:rPr>
+          <w:rFonts w:ascii="Arial" w:eastAsia="Times New Roman" w:hAnsi="Arial" w:cs="Arial"/>
+          <w:color w:val="FF0000"/>
+          <w:sz w:val="24"/>
+          <w:szCs w:val="24"/>
+          <w:lang w:eastAsia="hr-HR"/>
+        </w:rPr>
+        <w:t xml:space="preserve">dodati privatnu varijablu sa svojim podacima (apiKey), </w:t>
+      </w:r>
+      <w:r>
+        <w:rPr>
+          <w:rFonts w:ascii="Arial" w:eastAsia="Times New Roman" w:hAnsi="Arial" w:cs="Arial"/>
+          <w:color w:val="262626"/>
+          <w:sz w:val="24"/>
+          <w:szCs w:val="24"/>
+          <w:lang w:eastAsia="hr-HR"/>
+        </w:rPr>
+        <w:t xml:space="preserve">koja preuzima </w:t>
+      </w:r>
+      <w:r>
+        <w:rPr>
+          <w:rFonts w:ascii="Arial" w:eastAsia="Times New Roman" w:hAnsi="Arial" w:cs="Arial"/>
+          <w:sz w:val="24"/>
+          <w:szCs w:val="24"/>
+          <w:lang w:eastAsia="hr-HR"/>
+        </w:rPr>
+        <w:t>vrijednost iz datoteke postavki.</w:t>
       </w:r>
     </w:p>
     <w:p>
@@ -1336,16 +1354,16 @@
         <w:spacing w:before="100" w:beforeAutospacing="1" w:after="100" w:afterAutospacing="1" w:line="240" w:lineRule="auto"/>
         <w:rPr>
           <w:rFonts w:ascii="Arial" w:eastAsia="Times New Roman" w:hAnsi="Arial" w:cs="Arial"/>
-          <w:color w:val="262626"/>
-          <w:sz w:val="21"/>
-          <w:szCs w:val="21"/>
-          <w:lang w:eastAsia="hr-HR"/>
-        </w:rPr>
-      </w:pPr>
-      <w:r>
-        <w:rPr>
-          <w:rFonts w:ascii="Verdana" w:eastAsia="Times New Roman" w:hAnsi="Verdana" w:cs="Arial"/>
-          <w:color w:val="262626"/>
+          <w:color w:val="FF0000"/>
+          <w:sz w:val="21"/>
+          <w:szCs w:val="21"/>
+          <w:lang w:eastAsia="hr-HR"/>
+        </w:rPr>
+      </w:pPr>
+      <w:r>
+        <w:rPr>
+          <w:rFonts w:ascii="Verdana" w:eastAsia="Times New Roman" w:hAnsi="Verdana" w:cs="Arial"/>
+          <w:color w:val="FF0000"/>
           <w:sz w:val="24"/>
           <w:szCs w:val="24"/>
           <w:lang w:eastAsia="hr-HR"/>
@@ -1363,16 +1381,16 @@
         <w:spacing w:before="100" w:beforeAutospacing="1" w:after="100" w:afterAutospacing="1" w:line="240" w:lineRule="auto"/>
         <w:rPr>
           <w:rFonts w:ascii="Arial" w:eastAsia="Times New Roman" w:hAnsi="Arial" w:cs="Arial"/>
-          <w:color w:val="262626"/>
-          <w:sz w:val="21"/>
-          <w:szCs w:val="21"/>
-          <w:lang w:eastAsia="hr-HR"/>
-        </w:rPr>
-      </w:pPr>
-      <w:r>
-        <w:rPr>
-          <w:rFonts w:ascii="Arial" w:eastAsia="Times New Roman" w:hAnsi="Arial" w:cs="Arial"/>
-          <w:color w:val="262626"/>
+          <w:color w:val="FF0000"/>
+          <w:sz w:val="21"/>
+          <w:szCs w:val="21"/>
+          <w:lang w:eastAsia="hr-HR"/>
+        </w:rPr>
+      </w:pPr>
+      <w:r>
+        <w:rPr>
+          <w:rFonts w:ascii="Arial" w:eastAsia="Times New Roman" w:hAnsi="Arial" w:cs="Arial"/>
+          <w:color w:val="FF0000"/>
           <w:sz w:val="24"/>
           <w:szCs w:val="24"/>
           <w:lang w:eastAsia="hr-HR"/>
@@ -1399,7 +1417,7 @@
       <w:r>
         <w:rPr>
           <w:rFonts w:ascii="Verdana" w:eastAsia="Times New Roman" w:hAnsi="Verdana" w:cs="Arial"/>
-          <w:color w:val="262626"/>
+          <w:color w:val="FF0000"/>
           <w:sz w:val="24"/>
           <w:szCs w:val="24"/>
           <w:lang w:eastAsia="hr-HR"/>
@@ -1411,7 +1429,7 @@
           <w:rFonts w:ascii="Verdana" w:eastAsia="Times New Roman" w:hAnsi="Verdana" w:cs="Arial"/>
           <w:b/>
           <w:bCs/>
-          <w:color w:val="262626"/>
+          <w:color w:val="FF0000"/>
           <w:sz w:val="24"/>
           <w:szCs w:val="24"/>
           <w:lang w:eastAsia="hr-HR"/>
@@ -1421,7 +1439,7 @@
       <w:r>
         <w:rPr>
           <w:rFonts w:ascii="Verdana" w:eastAsia="Times New Roman" w:hAnsi="Verdana" w:cs="Arial"/>
-          <w:color w:val="262626"/>
+          <w:color w:val="FF0000"/>
           <w:sz w:val="24"/>
           <w:szCs w:val="24"/>
           <w:lang w:eastAsia="hr-HR"/>
@@ -1433,7 +1451,7 @@
           <w:rFonts w:ascii="Verdana" w:eastAsia="Times New Roman" w:hAnsi="Verdana" w:cs="Arial"/>
           <w:b/>
           <w:bCs/>
-          <w:color w:val="262626"/>
+          <w:color w:val="FF0000"/>
           <w:sz w:val="24"/>
           <w:szCs w:val="24"/>
           <w:lang w:eastAsia="hr-HR"/>
@@ -1443,30 +1461,62 @@
       <w:r>
         <w:rPr>
           <w:rFonts w:ascii="Verdana" w:eastAsia="Times New Roman" w:hAnsi="Verdana" w:cs="Arial"/>
-          <w:color w:val="262626"/>
-          <w:sz w:val="24"/>
-          <w:szCs w:val="24"/>
-          <w:lang w:eastAsia="hr-HR"/>
-        </w:rPr>
-        <w:t> i dodati metodu public MeteoPrognoza[] getWeatherForecast(int id, String latitude, String longitude). Na temelju metode getRealTimeWeather(...) napraviti poziv REST servisa openweathermap.org za prognozu vremena za 5 dana po 3 sata (</w:t>
+          <w:color w:val="FF0000"/>
+          <w:sz w:val="24"/>
+          <w:szCs w:val="24"/>
+          <w:lang w:eastAsia="hr-HR"/>
+        </w:rPr>
+        <w:t xml:space="preserve"> i dodati metodu public MeteoPrognoza[] getWeatherForecast(int id, String latitude, String longitude). </w:t>
+      </w:r>
+      <w:r>
+        <w:rPr>
+          <w:rFonts w:ascii="Verdana" w:eastAsia="Times New Roman" w:hAnsi="Verdana" w:cs="Arial"/>
+          <w:color w:val="4472C4" w:themeColor="accent1"/>
+          <w:sz w:val="24"/>
+          <w:szCs w:val="24"/>
+          <w:lang w:eastAsia="hr-HR"/>
+        </w:rPr>
+        <w:t>Na temelju metode getRealTimeWeather(...) napraviti poziv REST servisa openweathermap.org za prognozu vremena za 5 dana po 3 sata (</w:t>
       </w:r>
       <w:hyperlink r:id="rId5" w:tgtFrame="_blank" w:tooltip="Forecast" w:history="1">
         <w:r>
           <w:rPr>
             <w:rFonts w:ascii="Verdana" w:eastAsia="Times New Roman" w:hAnsi="Verdana" w:cs="Arial"/>
-            <w:color w:val="B71500"/>
+            <w:color w:val="4472C4" w:themeColor="accent1"/>
             <w:sz w:val="24"/>
             <w:szCs w:val="24"/>
             <w:u w:val="single"/>
             <w:lang w:eastAsia="hr-HR"/>
           </w:rPr>
-          <w:t>http://openweathermap.org/forecast5</w:t>
+          <w:t>http://openweathermap.org/</w:t>
+        </w:r>
+        <w:r>
+          <w:rPr>
+            <w:rFonts w:ascii="Verdana" w:eastAsia="Times New Roman" w:hAnsi="Verdana" w:cs="Arial"/>
+            <w:color w:val="4472C4" w:themeColor="accent1"/>
+            <w:sz w:val="24"/>
+            <w:szCs w:val="24"/>
+            <w:u w:val="single"/>
+            <w:lang w:eastAsia="hr-HR"/>
+          </w:rPr>
+          <w:t>f</w:t>
+        </w:r>
+        <w:r>
+          <w:rPr>
+            <w:rFonts w:ascii="Verdana" w:eastAsia="Times New Roman" w:hAnsi="Verdana" w:cs="Arial"/>
+            <w:color w:val="4472C4" w:themeColor="accent1"/>
+            <w:sz w:val="24"/>
+            <w:szCs w:val="24"/>
+            <w:u w:val="single"/>
+            <w:lang w:eastAsia="hr-HR"/>
+          </w:rPr>
+          <w:t>orecast5</w:t>
         </w:r>
       </w:hyperlink>
       <w:r>
         <w:rPr>
           <w:rFonts w:ascii="Verdana" w:eastAsia="Times New Roman" w:hAnsi="Verdana" w:cs="Arial"/>
-          <w:color w:val="262626"/>
+          <w:color w:val="4472C4" w:themeColor="accent1"/>
           <w:sz w:val="24"/>
           <w:szCs w:val="24"/>
           <w:lang w:eastAsia="hr-HR"/>
@@ -1484,16 +1534,16 @@
         <w:spacing w:before="100" w:beforeAutospacing="1" w:after="100" w:afterAutospacing="1" w:line="240" w:lineRule="auto"/>
         <w:rPr>
           <w:rFonts w:ascii="Arial" w:eastAsia="Times New Roman" w:hAnsi="Arial" w:cs="Arial"/>
-          <w:color w:val="262626"/>
-          <w:sz w:val="21"/>
-          <w:szCs w:val="21"/>
-          <w:lang w:eastAsia="hr-HR"/>
-        </w:rPr>
-      </w:pPr>
-      <w:r>
-        <w:rPr>
-          <w:rFonts w:ascii="Arial" w:eastAsia="Times New Roman" w:hAnsi="Arial" w:cs="Arial"/>
-          <w:color w:val="262626"/>
+          <w:color w:val="FF0000"/>
+          <w:sz w:val="21"/>
+          <w:szCs w:val="21"/>
+          <w:lang w:eastAsia="hr-HR"/>
+        </w:rPr>
+      </w:pPr>
+      <w:r>
+        <w:rPr>
+          <w:rFonts w:ascii="Arial" w:eastAsia="Times New Roman" w:hAnsi="Arial" w:cs="Arial"/>
+          <w:color w:val="FF0000"/>
           <w:sz w:val="24"/>
           <w:szCs w:val="24"/>
           <w:lang w:eastAsia="hr-HR"/>
@@ -1505,7 +1555,7 @@
           <w:rFonts w:ascii="Arial" w:eastAsia="Times New Roman" w:hAnsi="Arial" w:cs="Arial"/>
           <w:b/>
           <w:bCs/>
-          <w:color w:val="262626"/>
+          <w:color w:val="FF0000"/>
           <w:sz w:val="24"/>
           <w:szCs w:val="24"/>
           <w:lang w:eastAsia="hr-HR"/>
@@ -1515,7 +1565,7 @@
       <w:r>
         <w:rPr>
           <w:rFonts w:ascii="Arial" w:eastAsia="Times New Roman" w:hAnsi="Arial" w:cs="Arial"/>
-          <w:color w:val="262626"/>
+          <w:color w:val="FF0000"/>
           <w:sz w:val="24"/>
           <w:szCs w:val="24"/>
           <w:lang w:eastAsia="hr-HR"/>
@@ -1533,16 +1583,16 @@
         <w:spacing w:before="100" w:beforeAutospacing="1" w:after="100" w:afterAutospacing="1" w:line="240" w:lineRule="auto"/>
         <w:rPr>
           <w:rFonts w:ascii="Arial" w:eastAsia="Times New Roman" w:hAnsi="Arial" w:cs="Arial"/>
-          <w:color w:val="262626"/>
-          <w:sz w:val="21"/>
-          <w:szCs w:val="21"/>
-          <w:lang w:eastAsia="hr-HR"/>
-        </w:rPr>
-      </w:pPr>
-      <w:r>
-        <w:rPr>
-          <w:rFonts w:ascii="Arial" w:eastAsia="Times New Roman" w:hAnsi="Arial" w:cs="Arial"/>
-          <w:color w:val="262626"/>
+          <w:color w:val="FF0000"/>
+          <w:sz w:val="21"/>
+          <w:szCs w:val="21"/>
+          <w:lang w:eastAsia="hr-HR"/>
+        </w:rPr>
+      </w:pPr>
+      <w:r>
+        <w:rPr>
+          <w:rFonts w:ascii="Arial" w:eastAsia="Times New Roman" w:hAnsi="Arial" w:cs="Arial"/>
+          <w:color w:val="FF0000"/>
           <w:sz w:val="24"/>
           <w:szCs w:val="24"/>
           <w:lang w:eastAsia="hr-HR"/>
@@ -1560,16 +1610,16 @@
         <w:spacing w:before="100" w:beforeAutospacing="1" w:after="100" w:afterAutospacing="1" w:line="240" w:lineRule="auto"/>
         <w:rPr>
           <w:rFonts w:ascii="Arial" w:eastAsia="Times New Roman" w:hAnsi="Arial" w:cs="Arial"/>
-          <w:color w:val="262626"/>
-          <w:sz w:val="21"/>
-          <w:szCs w:val="21"/>
-          <w:lang w:eastAsia="hr-HR"/>
-        </w:rPr>
-      </w:pPr>
-      <w:r>
-        <w:rPr>
-          <w:rFonts w:ascii="Arial" w:eastAsia="Times New Roman" w:hAnsi="Arial" w:cs="Arial"/>
-          <w:color w:val="262626"/>
+          <w:color w:val="FF0000"/>
+          <w:sz w:val="21"/>
+          <w:szCs w:val="21"/>
+          <w:lang w:eastAsia="hr-HR"/>
+        </w:rPr>
+      </w:pPr>
+      <w:r>
+        <w:rPr>
+          <w:rFonts w:ascii="Arial" w:eastAsia="Times New Roman" w:hAnsi="Arial" w:cs="Arial"/>
+          <w:color w:val="FF0000"/>
           <w:sz w:val="24"/>
           <w:szCs w:val="24"/>
           <w:lang w:eastAsia="hr-HR"/>
@@ -1587,16 +1637,16 @@
         <w:spacing w:before="100" w:beforeAutospacing="1" w:after="100" w:afterAutospacing="1" w:line="240" w:lineRule="auto"/>
         <w:rPr>
           <w:rFonts w:ascii="Arial" w:eastAsia="Times New Roman" w:hAnsi="Arial" w:cs="Arial"/>
-          <w:color w:val="262626"/>
-          <w:sz w:val="21"/>
-          <w:szCs w:val="21"/>
-          <w:lang w:eastAsia="hr-HR"/>
-        </w:rPr>
-      </w:pPr>
-      <w:r>
-        <w:rPr>
-          <w:rFonts w:ascii="Arial" w:eastAsia="Times New Roman" w:hAnsi="Arial" w:cs="Arial"/>
-          <w:color w:val="262626"/>
+          <w:color w:val="FF0000"/>
+          <w:sz w:val="21"/>
+          <w:szCs w:val="21"/>
+          <w:lang w:eastAsia="hr-HR"/>
+        </w:rPr>
+      </w:pPr>
+      <w:r>
+        <w:rPr>
+          <w:rFonts w:ascii="Arial" w:eastAsia="Times New Roman" w:hAnsi="Arial" w:cs="Arial"/>
+          <w:color w:val="FF0000"/>
           <w:sz w:val="24"/>
           <w:szCs w:val="24"/>
           <w:lang w:eastAsia="hr-HR"/>
@@ -1611,7 +1661,7 @@
         <w:spacing w:after="100" w:afterAutospacing="1" w:line="240" w:lineRule="auto"/>
         <w:rPr>
           <w:rFonts w:ascii="Arial" w:eastAsia="Times New Roman" w:hAnsi="Arial" w:cs="Arial"/>
-          <w:color w:val="262626"/>
+          <w:color w:val="FF0000"/>
           <w:sz w:val="21"/>
           <w:szCs w:val="21"/>
           <w:lang w:eastAsia="hr-HR"/>
@@ -1622,7 +1672,7 @@
           <w:rFonts w:ascii="Verdana" w:eastAsia="Times New Roman" w:hAnsi="Verdana" w:cs="Arial"/>
           <w:b/>
           <w:bCs/>
-          <w:color w:val="262626"/>
+          <w:color w:val="FF0000"/>
           <w:sz w:val="24"/>
           <w:szCs w:val="24"/>
           <w:lang w:eastAsia="hr-HR"/>
@@ -1632,7 +1682,7 @@
       <w:r>
         <w:rPr>
           <w:rFonts w:ascii="Verdana" w:eastAsia="Times New Roman" w:hAnsi="Verdana" w:cs="Arial"/>
-          <w:color w:val="262626"/>
+          <w:color w:val="FF0000"/>
           <w:sz w:val="24"/>
           <w:szCs w:val="24"/>
           <w:lang w:eastAsia="hr-HR"/>
@@ -1650,16 +1700,16 @@
         <w:spacing w:before="100" w:beforeAutospacing="1" w:after="100" w:afterAutospacing="1" w:line="240" w:lineRule="auto"/>
         <w:rPr>
           <w:rFonts w:ascii="Arial" w:eastAsia="Times New Roman" w:hAnsi="Arial" w:cs="Arial"/>
-          <w:color w:val="262626"/>
-          <w:sz w:val="21"/>
-          <w:szCs w:val="21"/>
-          <w:lang w:eastAsia="hr-HR"/>
-        </w:rPr>
-      </w:pPr>
-      <w:r>
-        <w:rPr>
-          <w:rFonts w:ascii="Verdana" w:eastAsia="Times New Roman" w:hAnsi="Verdana" w:cs="Arial"/>
-          <w:color w:val="262626"/>
+          <w:color w:val="FF0000"/>
+          <w:sz w:val="21"/>
+          <w:szCs w:val="21"/>
+          <w:lang w:eastAsia="hr-HR"/>
+        </w:rPr>
+      </w:pPr>
+      <w:r>
+        <w:rPr>
+          <w:rFonts w:ascii="Verdana" w:eastAsia="Times New Roman" w:hAnsi="Verdana" w:cs="Arial"/>
+          <w:color w:val="FF0000"/>
           <w:sz w:val="24"/>
           <w:szCs w:val="24"/>
           <w:lang w:eastAsia="hr-HR"/>
@@ -1671,7 +1721,7 @@
           <w:rFonts w:ascii="Verdana" w:eastAsia="Times New Roman" w:hAnsi="Verdana" w:cs="Arial"/>
           <w:b/>
           <w:bCs/>
-          <w:color w:val="262626"/>
+          <w:color w:val="FF0000"/>
           <w:sz w:val="24"/>
           <w:szCs w:val="24"/>
           <w:lang w:eastAsia="hr-HR"/>
@@ -1681,7 +1731,7 @@
       <w:r>
         <w:rPr>
           <w:rFonts w:ascii="Verdana" w:eastAsia="Times New Roman" w:hAnsi="Verdana" w:cs="Arial"/>
-          <w:color w:val="262626"/>
+          <w:color w:val="FF0000"/>
           <w:sz w:val="24"/>
           <w:szCs w:val="24"/>
           <w:lang w:eastAsia="hr-HR"/>
@@ -1699,16 +1749,16 @@
         <w:spacing w:before="100" w:beforeAutospacing="1" w:after="100" w:afterAutospacing="1" w:line="240" w:lineRule="auto"/>
         <w:rPr>
           <w:rFonts w:ascii="Arial" w:eastAsia="Times New Roman" w:hAnsi="Arial" w:cs="Arial"/>
-          <w:color w:val="262626"/>
-          <w:sz w:val="21"/>
-          <w:szCs w:val="21"/>
-          <w:lang w:eastAsia="hr-HR"/>
-        </w:rPr>
-      </w:pPr>
-      <w:r>
-        <w:rPr>
-          <w:rFonts w:ascii="Verdana" w:eastAsia="Times New Roman" w:hAnsi="Verdana" w:cs="Arial"/>
-          <w:color w:val="262626"/>
+          <w:color w:val="FF0000"/>
+          <w:sz w:val="21"/>
+          <w:szCs w:val="21"/>
+          <w:lang w:eastAsia="hr-HR"/>
+        </w:rPr>
+      </w:pPr>
+      <w:r>
+        <w:rPr>
+          <w:rFonts w:ascii="Verdana" w:eastAsia="Times New Roman" w:hAnsi="Verdana" w:cs="Arial"/>
+          <w:color w:val="FF0000"/>
           <w:sz w:val="24"/>
           <w:szCs w:val="24"/>
           <w:lang w:eastAsia="hr-HR"/>
@@ -1726,16 +1776,16 @@
         <w:spacing w:before="100" w:beforeAutospacing="1" w:after="100" w:afterAutospacing="1" w:line="240" w:lineRule="auto"/>
         <w:rPr>
           <w:rFonts w:ascii="Arial" w:eastAsia="Times New Roman" w:hAnsi="Arial" w:cs="Arial"/>
-          <w:color w:val="262626"/>
-          <w:sz w:val="21"/>
-          <w:szCs w:val="21"/>
-          <w:lang w:eastAsia="hr-HR"/>
-        </w:rPr>
-      </w:pPr>
-      <w:r>
-        <w:rPr>
-          <w:rFonts w:ascii="Verdana" w:eastAsia="Times New Roman" w:hAnsi="Verdana" w:cs="Arial"/>
-          <w:color w:val="262626"/>
+          <w:color w:val="FF0000"/>
+          <w:sz w:val="21"/>
+          <w:szCs w:val="21"/>
+          <w:lang w:eastAsia="hr-HR"/>
+        </w:rPr>
+      </w:pPr>
+      <w:r>
+        <w:rPr>
+          <w:rFonts w:ascii="Verdana" w:eastAsia="Times New Roman" w:hAnsi="Verdana" w:cs="Arial"/>
+          <w:color w:val="FF0000"/>
           <w:sz w:val="24"/>
           <w:szCs w:val="24"/>
           <w:lang w:eastAsia="hr-HR"/>
@@ -1753,16 +1803,16 @@
         <w:spacing w:before="100" w:beforeAutospacing="1" w:after="100" w:afterAutospacing="1" w:line="240" w:lineRule="auto"/>
         <w:rPr>
           <w:rFonts w:ascii="Arial" w:eastAsia="Times New Roman" w:hAnsi="Arial" w:cs="Arial"/>
-          <w:color w:val="262626"/>
-          <w:sz w:val="21"/>
-          <w:szCs w:val="21"/>
-          <w:lang w:eastAsia="hr-HR"/>
-        </w:rPr>
-      </w:pPr>
-      <w:r>
-        <w:rPr>
-          <w:rFonts w:ascii="Arial" w:eastAsia="Times New Roman" w:hAnsi="Arial" w:cs="Arial"/>
-          <w:color w:val="FF0000"/>
+          <w:color w:val="4472C4" w:themeColor="accent1"/>
+          <w:sz w:val="21"/>
+          <w:szCs w:val="21"/>
+          <w:lang w:eastAsia="hr-HR"/>
+        </w:rPr>
+      </w:pPr>
+      <w:r>
+        <w:rPr>
+          <w:rFonts w:ascii="Arial" w:eastAsia="Times New Roman" w:hAnsi="Arial" w:cs="Arial"/>
+          <w:color w:val="4472C4" w:themeColor="accent1"/>
           <w:sz w:val="24"/>
           <w:szCs w:val="24"/>
           <w:lang w:eastAsia="hr-HR"/>
@@ -1774,7 +1824,7 @@
           <w:rFonts w:ascii="Arial" w:eastAsia="Times New Roman" w:hAnsi="Arial" w:cs="Arial"/>
           <w:b/>
           <w:bCs/>
-          <w:color w:val="FF0000"/>
+          <w:color w:val="4472C4" w:themeColor="accent1"/>
           <w:sz w:val="24"/>
           <w:szCs w:val="24"/>
           <w:lang w:eastAsia="hr-HR"/>
@@ -1784,7 +1834,7 @@
       <w:r>
         <w:rPr>
           <w:rFonts w:ascii="Arial" w:eastAsia="Times New Roman" w:hAnsi="Arial" w:cs="Arial"/>
-          <w:color w:val="FF0000"/>
+          <w:color w:val="4472C4" w:themeColor="accent1"/>
           <w:sz w:val="24"/>
           <w:szCs w:val="24"/>
           <w:lang w:eastAsia="hr-HR"/>
@@ -1796,7 +1846,7 @@
           <w:rFonts w:ascii="Arial" w:eastAsia="Times New Roman" w:hAnsi="Arial" w:cs="Arial"/>
           <w:b/>
           <w:bCs/>
-          <w:color w:val="FF0000"/>
+          <w:color w:val="4472C4" w:themeColor="accent1"/>
           <w:sz w:val="24"/>
           <w:szCs w:val="24"/>
           <w:lang w:eastAsia="hr-HR"/>
@@ -1806,7 +1856,7 @@
       <w:r>
         <w:rPr>
           <w:rFonts w:ascii="Arial" w:eastAsia="Times New Roman" w:hAnsi="Arial" w:cs="Arial"/>
-          <w:color w:val="FF0000"/>
+          <w:color w:val="4472C4" w:themeColor="accent1"/>
           <w:sz w:val="24"/>
           <w:szCs w:val="24"/>
           <w:lang w:eastAsia="hr-HR"/>
@@ -1818,7 +1868,7 @@
           <w:rFonts w:ascii="Arial" w:eastAsia="Times New Roman" w:hAnsi="Arial" w:cs="Arial"/>
           <w:b/>
           <w:bCs/>
-          <w:color w:val="FF0000"/>
+          <w:color w:val="4472C4" w:themeColor="accent1"/>
           <w:sz w:val="24"/>
           <w:szCs w:val="24"/>
           <w:lang w:eastAsia="hr-HR"/>
@@ -1828,7 +1878,7 @@
       <w:r>
         <w:rPr>
           <w:rFonts w:ascii="Arial" w:eastAsia="Times New Roman" w:hAnsi="Arial" w:cs="Arial"/>
-          <w:color w:val="FF0000"/>
+          <w:color w:val="4472C4" w:themeColor="accent1"/>
           <w:sz w:val="24"/>
           <w:szCs w:val="24"/>
           <w:lang w:eastAsia="hr-HR"/>
@@ -1842,7 +1892,7 @@
         <w:spacing w:after="100" w:afterAutospacing="1" w:line="240" w:lineRule="auto"/>
         <w:rPr>
           <w:rFonts w:ascii="Arial" w:eastAsia="Times New Roman" w:hAnsi="Arial" w:cs="Arial"/>
-          <w:color w:val="262626"/>
+          <w:color w:val="FF0000"/>
           <w:sz w:val="21"/>
           <w:szCs w:val="21"/>
           <w:lang w:eastAsia="hr-HR"/>
@@ -1853,7 +1903,7 @@
           <w:rFonts w:ascii="Verdana" w:eastAsia="Times New Roman" w:hAnsi="Verdana" w:cs="Arial"/>
           <w:b/>
           <w:bCs/>
-          <w:color w:val="262626"/>
+          <w:color w:val="FF0000"/>
           <w:sz w:val="24"/>
           <w:szCs w:val="24"/>
           <w:lang w:eastAsia="hr-HR"/>
@@ -1863,7 +1913,7 @@
       <w:r>
         <w:rPr>
           <w:rFonts w:ascii="Verdana" w:eastAsia="Times New Roman" w:hAnsi="Verdana" w:cs="Arial"/>
-          <w:color w:val="262626"/>
+          <w:color w:val="FF0000"/>
           <w:sz w:val="24"/>
           <w:szCs w:val="24"/>
           <w:lang w:eastAsia="hr-HR"/>
@@ -1881,16 +1931,16 @@
         <w:spacing w:before="100" w:beforeAutospacing="1" w:after="100" w:afterAutospacing="1" w:line="240" w:lineRule="auto"/>
         <w:rPr>
           <w:rFonts w:ascii="Arial" w:eastAsia="Times New Roman" w:hAnsi="Arial" w:cs="Arial"/>
-          <w:color w:val="262626"/>
-          <w:sz w:val="21"/>
-          <w:szCs w:val="21"/>
-          <w:lang w:eastAsia="hr-HR"/>
-        </w:rPr>
-      </w:pPr>
-      <w:r>
-        <w:rPr>
-          <w:rFonts w:ascii="Verdana" w:eastAsia="Times New Roman" w:hAnsi="Verdana" w:cs="Arial"/>
-          <w:color w:val="262626"/>
+          <w:color w:val="FF0000"/>
+          <w:sz w:val="21"/>
+          <w:szCs w:val="21"/>
+          <w:lang w:eastAsia="hr-HR"/>
+        </w:rPr>
+      </w:pPr>
+      <w:r>
+        <w:rPr>
+          <w:rFonts w:ascii="Verdana" w:eastAsia="Times New Roman" w:hAnsi="Verdana" w:cs="Arial"/>
+          <w:color w:val="FF0000"/>
           <w:sz w:val="24"/>
           <w:szCs w:val="24"/>
           <w:lang w:eastAsia="hr-HR"/>
@@ -1902,7 +1952,7 @@
           <w:rFonts w:ascii="Verdana" w:eastAsia="Times New Roman" w:hAnsi="Verdana" w:cs="Arial"/>
           <w:b/>
           <w:bCs/>
-          <w:color w:val="262626"/>
+          <w:color w:val="FF0000"/>
           <w:sz w:val="24"/>
           <w:szCs w:val="24"/>
           <w:lang w:eastAsia="hr-HR"/>
@@ -1912,7 +1962,7 @@
       <w:r>
         <w:rPr>
           <w:rFonts w:ascii="Verdana" w:eastAsia="Times New Roman" w:hAnsi="Verdana" w:cs="Arial"/>
-          <w:color w:val="262626"/>
+          <w:color w:val="FF0000"/>
           <w:sz w:val="24"/>
           <w:szCs w:val="24"/>
           <w:lang w:eastAsia="hr-HR"/>
@@ -1924,7 +1974,7 @@
           <w:rFonts w:ascii="Verdana" w:eastAsia="Times New Roman" w:hAnsi="Verdana" w:cs="Arial"/>
           <w:b/>
           <w:bCs/>
-          <w:color w:val="262626"/>
+          <w:color w:val="FF0000"/>
           <w:sz w:val="24"/>
           <w:szCs w:val="24"/>
           <w:lang w:eastAsia="hr-HR"/>
@@ -1934,7 +1984,7 @@
       <w:r>
         <w:rPr>
           <w:rFonts w:ascii="Verdana" w:eastAsia="Times New Roman" w:hAnsi="Verdana" w:cs="Arial"/>
-          <w:color w:val="262626"/>
+          <w:color w:val="FF0000"/>
           <w:sz w:val="24"/>
           <w:szCs w:val="24"/>
           <w:lang w:eastAsia="hr-HR"/>
@@ -1952,16 +2002,16 @@
         <w:spacing w:before="100" w:beforeAutospacing="1" w:after="100" w:afterAutospacing="1" w:line="240" w:lineRule="auto"/>
         <w:rPr>
           <w:rFonts w:ascii="Arial" w:eastAsia="Times New Roman" w:hAnsi="Arial" w:cs="Arial"/>
-          <w:color w:val="262626"/>
-          <w:sz w:val="21"/>
-          <w:szCs w:val="21"/>
-          <w:lang w:eastAsia="hr-HR"/>
-        </w:rPr>
-      </w:pPr>
-      <w:r>
-        <w:rPr>
-          <w:rFonts w:ascii="Verdana" w:eastAsia="Times New Roman" w:hAnsi="Verdana" w:cs="Arial"/>
-          <w:color w:val="262626"/>
+          <w:color w:val="FF0000"/>
+          <w:sz w:val="21"/>
+          <w:szCs w:val="21"/>
+          <w:lang w:eastAsia="hr-HR"/>
+        </w:rPr>
+      </w:pPr>
+      <w:r>
+        <w:rPr>
+          <w:rFonts w:ascii="Verdana" w:eastAsia="Times New Roman" w:hAnsi="Verdana" w:cs="Arial"/>
+          <w:color w:val="FF0000"/>
           <w:sz w:val="24"/>
           <w:szCs w:val="24"/>
           <w:lang w:eastAsia="hr-HR"/>
@@ -1973,7 +2023,7 @@
           <w:rFonts w:ascii="Verdana" w:eastAsia="Times New Roman" w:hAnsi="Verdana" w:cs="Arial"/>
           <w:b/>
           <w:bCs/>
-          <w:color w:val="262626"/>
+          <w:color w:val="FF0000"/>
           <w:sz w:val="24"/>
           <w:szCs w:val="24"/>
           <w:lang w:eastAsia="hr-HR"/>
@@ -1991,16 +2041,16 @@
         <w:spacing w:before="100" w:beforeAutospacing="1" w:after="100" w:afterAutospacing="1" w:line="240" w:lineRule="auto"/>
         <w:rPr>
           <w:rFonts w:ascii="Arial" w:eastAsia="Times New Roman" w:hAnsi="Arial" w:cs="Arial"/>
-          <w:color w:val="262626"/>
-          <w:sz w:val="21"/>
-          <w:szCs w:val="21"/>
-          <w:lang w:eastAsia="hr-HR"/>
-        </w:rPr>
-      </w:pPr>
-      <w:r>
-        <w:rPr>
-          <w:rFonts w:ascii="Arial" w:eastAsia="Times New Roman" w:hAnsi="Arial" w:cs="Arial"/>
-          <w:color w:val="262626"/>
+          <w:color w:val="FF0000"/>
+          <w:sz w:val="21"/>
+          <w:szCs w:val="21"/>
+          <w:lang w:eastAsia="hr-HR"/>
+        </w:rPr>
+      </w:pPr>
+      <w:r>
+        <w:rPr>
+          <w:rFonts w:ascii="Arial" w:eastAsia="Times New Roman" w:hAnsi="Arial" w:cs="Arial"/>
+          <w:color w:val="FF0000"/>
           <w:sz w:val="24"/>
           <w:szCs w:val="24"/>
           <w:lang w:eastAsia="hr-HR"/>
@@ -2012,7 +2062,7 @@
           <w:rFonts w:ascii="Arial" w:eastAsia="Times New Roman" w:hAnsi="Arial" w:cs="Arial"/>
           <w:b/>
           <w:bCs/>
-          <w:color w:val="262626"/>
+          <w:color w:val="FF0000"/>
           <w:sz w:val="24"/>
           <w:szCs w:val="24"/>
           <w:lang w:eastAsia="hr-HR"/>
@@ -2022,7 +2072,7 @@
       <w:r>
         <w:rPr>
           <w:rFonts w:ascii="Arial" w:eastAsia="Times New Roman" w:hAnsi="Arial" w:cs="Arial"/>
-          <w:color w:val="262626"/>
+          <w:color w:val="FF0000"/>
           <w:sz w:val="24"/>
           <w:szCs w:val="24"/>
           <w:lang w:eastAsia="hr-HR"/>
@@ -2034,7 +2084,7 @@
           <w:rFonts w:ascii="Arial" w:eastAsia="Times New Roman" w:hAnsi="Arial" w:cs="Arial"/>
           <w:b/>
           <w:bCs/>
-          <w:color w:val="262626"/>
+          <w:color w:val="FF0000"/>
           <w:sz w:val="24"/>
           <w:szCs w:val="24"/>
           <w:lang w:eastAsia="hr-HR"/>
@@ -2052,16 +2102,16 @@
         <w:spacing w:before="100" w:beforeAutospacing="1" w:after="100" w:afterAutospacing="1" w:line="240" w:lineRule="auto"/>
         <w:rPr>
           <w:rFonts w:ascii="Arial" w:eastAsia="Times New Roman" w:hAnsi="Arial" w:cs="Arial"/>
-          <w:color w:val="262626"/>
-          <w:sz w:val="21"/>
-          <w:szCs w:val="21"/>
-          <w:lang w:eastAsia="hr-HR"/>
-        </w:rPr>
-      </w:pPr>
-      <w:r>
-        <w:rPr>
-          <w:rFonts w:ascii="Arial" w:eastAsia="Times New Roman" w:hAnsi="Arial" w:cs="Arial"/>
-          <w:color w:val="262626"/>
+          <w:color w:val="FF0000"/>
+          <w:sz w:val="21"/>
+          <w:szCs w:val="21"/>
+          <w:lang w:eastAsia="hr-HR"/>
+        </w:rPr>
+      </w:pPr>
+      <w:r>
+        <w:rPr>
+          <w:rFonts w:ascii="Arial" w:eastAsia="Times New Roman" w:hAnsi="Arial" w:cs="Arial"/>
+          <w:color w:val="FF0000"/>
           <w:sz w:val="24"/>
           <w:szCs w:val="24"/>
           <w:lang w:eastAsia="hr-HR"/>
@@ -2073,7 +2123,7 @@
           <w:rFonts w:ascii="Arial" w:eastAsia="Times New Roman" w:hAnsi="Arial" w:cs="Arial"/>
           <w:b/>
           <w:bCs/>
-          <w:color w:val="262626"/>
+          <w:color w:val="FF0000"/>
           <w:sz w:val="24"/>
           <w:szCs w:val="24"/>
           <w:lang w:eastAsia="hr-HR"/>
@@ -2083,7 +2133,7 @@
       <w:r>
         <w:rPr>
           <w:rFonts w:ascii="Arial" w:eastAsia="Times New Roman" w:hAnsi="Arial" w:cs="Arial"/>
-          <w:color w:val="262626"/>
+          <w:color w:val="FF0000"/>
           <w:sz w:val="24"/>
           <w:szCs w:val="24"/>
           <w:lang w:eastAsia="hr-HR"/>
@@ -2095,7 +2145,7 @@
           <w:rFonts w:ascii="Arial" w:eastAsia="Times New Roman" w:hAnsi="Arial" w:cs="Arial"/>
           <w:b/>
           <w:bCs/>
-          <w:color w:val="262626"/>
+          <w:color w:val="FF0000"/>
           <w:sz w:val="24"/>
           <w:szCs w:val="24"/>
           <w:lang w:eastAsia="hr-HR"/>
@@ -2105,7 +2155,7 @@
       <w:r>
         <w:rPr>
           <w:rFonts w:ascii="Arial" w:eastAsia="Times New Roman" w:hAnsi="Arial" w:cs="Arial"/>
-          <w:color w:val="262626"/>
+          <w:color w:val="FF0000"/>
           <w:sz w:val="24"/>
           <w:szCs w:val="24"/>
           <w:lang w:eastAsia="hr-HR"/>
@@ -2117,7 +2167,7 @@
           <w:rFonts w:ascii="Arial" w:eastAsia="Times New Roman" w:hAnsi="Arial" w:cs="Arial"/>
           <w:b/>
           <w:bCs/>
-          <w:color w:val="262626"/>
+          <w:color w:val="FF0000"/>
           <w:sz w:val="24"/>
           <w:szCs w:val="24"/>
           <w:lang w:eastAsia="hr-HR"/>
@@ -2135,16 +2185,16 @@
         <w:spacing w:before="100" w:beforeAutospacing="1" w:after="100" w:afterAutospacing="1" w:line="240" w:lineRule="auto"/>
         <w:rPr>
           <w:rFonts w:ascii="Arial" w:eastAsia="Times New Roman" w:hAnsi="Arial" w:cs="Arial"/>
-          <w:color w:val="262626"/>
-          <w:sz w:val="21"/>
-          <w:szCs w:val="21"/>
-          <w:lang w:eastAsia="hr-HR"/>
-        </w:rPr>
-      </w:pPr>
-      <w:r>
-        <w:rPr>
-          <w:rFonts w:ascii="Verdana" w:eastAsia="Times New Roman" w:hAnsi="Verdana" w:cs="Arial"/>
-          <w:color w:val="262626"/>
+          <w:color w:val="FF0000"/>
+          <w:sz w:val="21"/>
+          <w:szCs w:val="21"/>
+          <w:lang w:eastAsia="hr-HR"/>
+        </w:rPr>
+      </w:pPr>
+      <w:r>
+        <w:rPr>
+          <w:rFonts w:ascii="Verdana" w:eastAsia="Times New Roman" w:hAnsi="Verdana" w:cs="Arial"/>
+          <w:color w:val="FF0000"/>
           <w:sz w:val="24"/>
           <w:szCs w:val="24"/>
           <w:lang w:eastAsia="hr-HR"/>
@@ -2162,16 +2212,16 @@
         <w:spacing w:before="100" w:beforeAutospacing="1" w:after="100" w:afterAutospacing="1" w:line="240" w:lineRule="auto"/>
         <w:rPr>
           <w:rFonts w:ascii="Arial" w:eastAsia="Times New Roman" w:hAnsi="Arial" w:cs="Arial"/>
-          <w:color w:val="262626"/>
-          <w:sz w:val="21"/>
-          <w:szCs w:val="21"/>
-          <w:lang w:eastAsia="hr-HR"/>
-        </w:rPr>
-      </w:pPr>
-      <w:r>
-        <w:rPr>
-          <w:rFonts w:ascii="Verdana" w:eastAsia="Times New Roman" w:hAnsi="Verdana" w:cs="Arial"/>
-          <w:color w:val="262626"/>
+          <w:color w:val="FF0000"/>
+          <w:sz w:val="21"/>
+          <w:szCs w:val="21"/>
+          <w:lang w:eastAsia="hr-HR"/>
+        </w:rPr>
+      </w:pPr>
+      <w:r>
+        <w:rPr>
+          <w:rFonts w:ascii="Verdana" w:eastAsia="Times New Roman" w:hAnsi="Verdana" w:cs="Arial"/>
+          <w:color w:val="FF0000"/>
           <w:sz w:val="24"/>
           <w:szCs w:val="24"/>
           <w:lang w:eastAsia="hr-HR"/>
@@ -2183,7 +2233,7 @@
           <w:rFonts w:ascii="Verdana" w:eastAsia="Times New Roman" w:hAnsi="Verdana" w:cs="Arial"/>
           <w:b/>
           <w:bCs/>
-          <w:color w:val="262626"/>
+          <w:color w:val="FF0000"/>
           <w:sz w:val="24"/>
           <w:szCs w:val="24"/>
           <w:lang w:eastAsia="hr-HR"/>
@@ -2193,7 +2243,7 @@
       <w:r>
         <w:rPr>
           <w:rFonts w:ascii="Verdana" w:eastAsia="Times New Roman" w:hAnsi="Verdana" w:cs="Arial"/>
-          <w:color w:val="262626"/>
+          <w:color w:val="FF0000"/>
           <w:sz w:val="24"/>
           <w:szCs w:val="24"/>
           <w:lang w:eastAsia="hr-HR"/>
@@ -2211,16 +2261,16 @@
         <w:spacing w:before="100" w:beforeAutospacing="1" w:after="100" w:afterAutospacing="1" w:line="240" w:lineRule="auto"/>
         <w:rPr>
           <w:rFonts w:ascii="Arial" w:eastAsia="Times New Roman" w:hAnsi="Arial" w:cs="Arial"/>
-          <w:color w:val="262626"/>
-          <w:sz w:val="21"/>
-          <w:szCs w:val="21"/>
-          <w:lang w:eastAsia="hr-HR"/>
-        </w:rPr>
-      </w:pPr>
-      <w:r>
-        <w:rPr>
-          <w:rFonts w:ascii="Verdana" w:eastAsia="Times New Roman" w:hAnsi="Verdana" w:cs="Arial"/>
-          <w:color w:val="262626"/>
+          <w:color w:val="0070C0"/>
+          <w:sz w:val="21"/>
+          <w:szCs w:val="21"/>
+          <w:lang w:eastAsia="hr-HR"/>
+        </w:rPr>
+      </w:pPr>
+      <w:r>
+        <w:rPr>
+          <w:rFonts w:ascii="Verdana" w:eastAsia="Times New Roman" w:hAnsi="Verdana" w:cs="Arial"/>
+          <w:color w:val="0070C0"/>
           <w:sz w:val="24"/>
           <w:szCs w:val="24"/>
           <w:lang w:eastAsia="hr-HR"/>
@@ -2232,7 +2282,7 @@
           <w:rFonts w:ascii="Verdana" w:eastAsia="Times New Roman" w:hAnsi="Verdana" w:cs="Arial"/>
           <w:b/>
           <w:bCs/>
-          <w:color w:val="262626"/>
+          <w:color w:val="0070C0"/>
           <w:sz w:val="24"/>
           <w:szCs w:val="24"/>
           <w:lang w:eastAsia="hr-HR"/>
@@ -2242,7 +2292,7 @@
       <w:r>
         <w:rPr>
           <w:rFonts w:ascii="Verdana" w:eastAsia="Times New Roman" w:hAnsi="Verdana" w:cs="Arial"/>
-          <w:color w:val="262626"/>
+          <w:color w:val="0070C0"/>
           <w:sz w:val="24"/>
           <w:szCs w:val="24"/>
           <w:lang w:eastAsia="hr-HR"/>
@@ -2252,7 +2302,7 @@
       <w:r>
         <w:rPr>
           <w:rFonts w:ascii="Verdana" w:eastAsia="Times New Roman" w:hAnsi="Verdana" w:cs="Arial"/>
-          <w:color w:val="262626"/>
+          <w:color w:val="0070C0"/>
           <w:sz w:val="24"/>
           <w:szCs w:val="24"/>
           <w:lang w:eastAsia="hr-HR"/>
@@ -2271,16 +2321,16 @@
         <w:spacing w:before="100" w:beforeAutospacing="1" w:after="100" w:afterAutospacing="1" w:line="240" w:lineRule="auto"/>
         <w:rPr>
           <w:rFonts w:ascii="Arial" w:eastAsia="Times New Roman" w:hAnsi="Arial" w:cs="Arial"/>
-          <w:color w:val="262626"/>
-          <w:sz w:val="21"/>
-          <w:szCs w:val="21"/>
-          <w:lang w:eastAsia="hr-HR"/>
-        </w:rPr>
-      </w:pPr>
-      <w:r>
-        <w:rPr>
-          <w:rFonts w:ascii="Verdana" w:eastAsia="Times New Roman" w:hAnsi="Verdana" w:cs="Arial"/>
-          <w:color w:val="262626"/>
+          <w:color w:val="FF0000"/>
+          <w:sz w:val="21"/>
+          <w:szCs w:val="21"/>
+          <w:lang w:eastAsia="hr-HR"/>
+        </w:rPr>
+      </w:pPr>
+      <w:r>
+        <w:rPr>
+          <w:rFonts w:ascii="Verdana" w:eastAsia="Times New Roman" w:hAnsi="Verdana" w:cs="Arial"/>
+          <w:color w:val="FF0000"/>
           <w:sz w:val="24"/>
           <w:szCs w:val="24"/>
           <w:lang w:eastAsia="hr-HR"/>
@@ -2292,7 +2342,7 @@
           <w:rFonts w:ascii="Verdana" w:eastAsia="Times New Roman" w:hAnsi="Verdana" w:cs="Arial"/>
           <w:b/>
           <w:bCs/>
-          <w:color w:val="262626"/>
+          <w:color w:val="FF0000"/>
           <w:sz w:val="24"/>
           <w:szCs w:val="24"/>
           <w:lang w:eastAsia="hr-HR"/>
@@ -2302,7 +2352,7 @@
       <w:r>
         <w:rPr>
           <w:rFonts w:ascii="Verdana" w:eastAsia="Times New Roman" w:hAnsi="Verdana" w:cs="Arial"/>
-          <w:color w:val="262626"/>
+          <w:color w:val="FF0000"/>
           <w:sz w:val="24"/>
           <w:szCs w:val="24"/>
           <w:lang w:eastAsia="hr-HR"/>
@@ -2314,7 +2364,7 @@
           <w:rFonts w:ascii="Verdana" w:eastAsia="Times New Roman" w:hAnsi="Verdana" w:cs="Arial"/>
           <w:b/>
           <w:bCs/>
-          <w:color w:val="262626"/>
+          <w:color w:val="FF0000"/>
           <w:sz w:val="24"/>
           <w:szCs w:val="24"/>
           <w:lang w:eastAsia="hr-HR"/>
@@ -2324,7 +2374,7 @@
       <w:r>
         <w:rPr>
           <w:rFonts w:ascii="Verdana" w:eastAsia="Times New Roman" w:hAnsi="Verdana" w:cs="Arial"/>
-          <w:color w:val="262626"/>
+          <w:color w:val="FF0000"/>
           <w:sz w:val="24"/>
           <w:szCs w:val="24"/>
           <w:lang w:eastAsia="hr-HR"/>
@@ -2342,16 +2392,16 @@
         <w:spacing w:before="100" w:beforeAutospacing="1" w:after="100" w:afterAutospacing="1" w:line="240" w:lineRule="auto"/>
         <w:rPr>
           <w:rFonts w:ascii="Arial" w:eastAsia="Times New Roman" w:hAnsi="Arial" w:cs="Arial"/>
-          <w:color w:val="262626"/>
-          <w:sz w:val="21"/>
-          <w:szCs w:val="21"/>
-          <w:lang w:eastAsia="hr-HR"/>
-        </w:rPr>
-      </w:pPr>
-      <w:r>
-        <w:rPr>
-          <w:rFonts w:ascii="Verdana" w:eastAsia="Times New Roman" w:hAnsi="Verdana" w:cs="Arial"/>
-          <w:color w:val="262626"/>
+          <w:color w:val="FF0000"/>
+          <w:sz w:val="21"/>
+          <w:szCs w:val="21"/>
+          <w:lang w:eastAsia="hr-HR"/>
+        </w:rPr>
+      </w:pPr>
+      <w:r>
+        <w:rPr>
+          <w:rFonts w:ascii="Verdana" w:eastAsia="Times New Roman" w:hAnsi="Verdana" w:cs="Arial"/>
+          <w:color w:val="FF0000"/>
           <w:sz w:val="24"/>
           <w:szCs w:val="24"/>
           <w:lang w:eastAsia="hr-HR"/>
@@ -2363,7 +2413,7 @@
           <w:rFonts w:ascii="Verdana" w:eastAsia="Times New Roman" w:hAnsi="Verdana" w:cs="Arial"/>
           <w:b/>
           <w:bCs/>
-          <w:color w:val="262626"/>
+          <w:color w:val="FF0000"/>
           <w:sz w:val="24"/>
           <w:szCs w:val="24"/>
           <w:lang w:eastAsia="hr-HR"/>
@@ -2373,7 +2423,7 @@
       <w:r>
         <w:rPr>
           <w:rFonts w:ascii="Verdana" w:eastAsia="Times New Roman" w:hAnsi="Verdana" w:cs="Arial"/>
-          <w:color w:val="262626"/>
+          <w:color w:val="FF0000"/>
           <w:sz w:val="24"/>
           <w:szCs w:val="24"/>
           <w:lang w:eastAsia="hr-HR"/>
@@ -2391,16 +2441,16 @@
         <w:spacing w:before="100" w:beforeAutospacing="1" w:after="100" w:afterAutospacing="1" w:line="240" w:lineRule="auto"/>
         <w:rPr>
           <w:rFonts w:ascii="Arial" w:eastAsia="Times New Roman" w:hAnsi="Arial" w:cs="Arial"/>
-          <w:color w:val="262626"/>
-          <w:sz w:val="21"/>
-          <w:szCs w:val="21"/>
-          <w:lang w:eastAsia="hr-HR"/>
-        </w:rPr>
-      </w:pPr>
-      <w:r>
-        <w:rPr>
-          <w:rFonts w:ascii="Arial" w:eastAsia="Times New Roman" w:hAnsi="Arial" w:cs="Arial"/>
-          <w:color w:val="262626"/>
+          <w:color w:val="4472C4" w:themeColor="accent1"/>
+          <w:sz w:val="21"/>
+          <w:szCs w:val="21"/>
+          <w:lang w:eastAsia="hr-HR"/>
+        </w:rPr>
+      </w:pPr>
+      <w:r>
+        <w:rPr>
+          <w:rFonts w:ascii="Arial" w:eastAsia="Times New Roman" w:hAnsi="Arial" w:cs="Arial"/>
+          <w:color w:val="4472C4" w:themeColor="accent1"/>
           <w:sz w:val="24"/>
           <w:szCs w:val="24"/>
           <w:lang w:eastAsia="hr-HR"/>
@@ -2427,7 +2477,7 @@
       <w:r>
         <w:rPr>
           <w:rFonts w:ascii="Verdana" w:eastAsia="Times New Roman" w:hAnsi="Verdana" w:cs="Arial"/>
-          <w:color w:val="262626"/>
+          <w:color w:val="FF0000"/>
           <w:sz w:val="24"/>
           <w:szCs w:val="24"/>
           <w:lang w:eastAsia="hr-HR"/>
@@ -2439,7 +2489,7 @@
           <w:rFonts w:ascii="Verdana" w:eastAsia="Times New Roman" w:hAnsi="Verdana" w:cs="Arial"/>
           <w:b/>
           <w:bCs/>
-          <w:color w:val="262626"/>
+          <w:color w:val="FF0000"/>
           <w:sz w:val="24"/>
           <w:szCs w:val="24"/>
           <w:lang w:eastAsia="hr-HR"/>
@@ -2449,12 +2499,22 @@
       <w:r>
         <w:rPr>
           <w:rFonts w:ascii="Verdana" w:eastAsia="Times New Roman" w:hAnsi="Verdana" w:cs="Arial"/>
-          <w:color w:val="262626"/>
-          <w:sz w:val="24"/>
-          <w:szCs w:val="24"/>
-          <w:lang w:eastAsia="hr-HR"/>
-        </w:rPr>
-        <w:t>. Provjeriti izgled za sve poglede.</w:t>
+          <w:color w:val="FF0000"/>
+          <w:sz w:val="24"/>
+          <w:szCs w:val="24"/>
+          <w:lang w:eastAsia="hr-HR"/>
+        </w:rPr>
+        <w:t xml:space="preserve">. </w:t>
+      </w:r>
+      <w:r>
+        <w:rPr>
+          <w:rFonts w:ascii="Verdana" w:eastAsia="Times New Roman" w:hAnsi="Verdana" w:cs="Arial"/>
+          <w:color w:val="262626"/>
+          <w:sz w:val="24"/>
+          <w:szCs w:val="24"/>
+          <w:lang w:eastAsia="hr-HR"/>
+        </w:rPr>
+        <w:t>Provjeriti izgled za sve poglede.</w:t>
       </w:r>
     </w:p>
     <w:p>
@@ -2467,16 +2527,16 @@
         <w:spacing w:before="100" w:beforeAutospacing="1" w:after="100" w:afterAutospacing="1" w:line="240" w:lineRule="auto"/>
         <w:rPr>
           <w:rFonts w:ascii="Arial" w:eastAsia="Times New Roman" w:hAnsi="Arial" w:cs="Arial"/>
-          <w:color w:val="262626"/>
-          <w:sz w:val="21"/>
-          <w:szCs w:val="21"/>
-          <w:lang w:eastAsia="hr-HR"/>
-        </w:rPr>
-      </w:pPr>
-      <w:r>
-        <w:rPr>
-          <w:rFonts w:ascii="Arial" w:eastAsia="Times New Roman" w:hAnsi="Arial" w:cs="Arial"/>
-          <w:color w:val="262626"/>
+          <w:color w:val="FF0000"/>
+          <w:sz w:val="21"/>
+          <w:szCs w:val="21"/>
+          <w:lang w:eastAsia="hr-HR"/>
+        </w:rPr>
+      </w:pPr>
+      <w:r>
+        <w:rPr>
+          <w:rFonts w:ascii="Arial" w:eastAsia="Times New Roman" w:hAnsi="Arial" w:cs="Arial"/>
+          <w:color w:val="FF0000"/>
           <w:sz w:val="24"/>
           <w:szCs w:val="24"/>
           <w:lang w:eastAsia="hr-HR"/>
@@ -2488,7 +2548,7 @@
           <w:rFonts w:ascii="Arial" w:eastAsia="Times New Roman" w:hAnsi="Arial" w:cs="Arial"/>
           <w:b/>
           <w:bCs/>
-          <w:color w:val="262626"/>
+          <w:color w:val="FF0000"/>
           <w:sz w:val="24"/>
           <w:szCs w:val="24"/>
           <w:lang w:eastAsia="hr-HR"/>
@@ -2498,7 +2558,7 @@
       <w:r>
         <w:rPr>
           <w:rFonts w:ascii="Arial" w:eastAsia="Times New Roman" w:hAnsi="Arial" w:cs="Arial"/>
-          <w:color w:val="262626"/>
+          <w:color w:val="FF0000"/>
           <w:sz w:val="24"/>
           <w:szCs w:val="24"/>
           <w:lang w:eastAsia="hr-HR"/>
@@ -2510,7 +2570,7 @@
           <w:rFonts w:ascii="Arial" w:eastAsia="Times New Roman" w:hAnsi="Arial" w:cs="Arial"/>
           <w:b/>
           <w:bCs/>
-          <w:color w:val="262626"/>
+          <w:color w:val="FF0000"/>
           <w:sz w:val="24"/>
           <w:szCs w:val="24"/>
           <w:lang w:eastAsia="hr-HR"/>
@@ -2520,7 +2580,7 @@
       <w:r>
         <w:rPr>
           <w:rFonts w:ascii="Arial" w:eastAsia="Times New Roman" w:hAnsi="Arial" w:cs="Arial"/>
-          <w:color w:val="262626"/>
+          <w:color w:val="FF0000"/>
           <w:sz w:val="24"/>
           <w:szCs w:val="24"/>
           <w:lang w:eastAsia="hr-HR"/>
@@ -2547,7 +2607,7 @@
       <w:r>
         <w:rPr>
           <w:rFonts w:ascii="Verdana" w:eastAsia="Times New Roman" w:hAnsi="Verdana" w:cs="Arial"/>
-          <w:color w:val="262626"/>
+          <w:color w:val="FF0000"/>
           <w:sz w:val="24"/>
           <w:szCs w:val="24"/>
           <w:lang w:eastAsia="hr-HR"/>
@@ -2559,7 +2619,7 @@
           <w:rFonts w:ascii="Verdana" w:eastAsia="Times New Roman" w:hAnsi="Verdana" w:cs="Arial"/>
           <w:b/>
           <w:bCs/>
-          <w:color w:val="262626"/>
+          <w:color w:val="FF0000"/>
           <w:sz w:val="24"/>
           <w:szCs w:val="24"/>
           <w:lang w:eastAsia="hr-HR"/>
@@ -2569,7 +2629,7 @@
       <w:r>
         <w:rPr>
           <w:rFonts w:ascii="Verdana" w:eastAsia="Times New Roman" w:hAnsi="Verdana" w:cs="Arial"/>
-          <w:color w:val="262626"/>
+          <w:color w:val="FF0000"/>
           <w:sz w:val="24"/>
           <w:szCs w:val="24"/>
           <w:lang w:eastAsia="hr-HR"/>
@@ -2597,16 +2657,16 @@
         <w:spacing w:before="100" w:beforeAutospacing="1" w:after="100" w:afterAutospacing="1" w:line="240" w:lineRule="auto"/>
         <w:rPr>
           <w:rFonts w:ascii="Arial" w:eastAsia="Times New Roman" w:hAnsi="Arial" w:cs="Arial"/>
-          <w:color w:val="262626"/>
-          <w:sz w:val="21"/>
-          <w:szCs w:val="21"/>
-          <w:lang w:eastAsia="hr-HR"/>
-        </w:rPr>
-      </w:pPr>
-      <w:r>
-        <w:rPr>
-          <w:rFonts w:ascii="Verdana" w:eastAsia="Times New Roman" w:hAnsi="Verdana" w:cs="Arial"/>
-          <w:color w:val="262626"/>
+          <w:color w:val="4472C4" w:themeColor="accent1"/>
+          <w:sz w:val="21"/>
+          <w:szCs w:val="21"/>
+          <w:lang w:eastAsia="hr-HR"/>
+        </w:rPr>
+      </w:pPr>
+      <w:r>
+        <w:rPr>
+          <w:rFonts w:ascii="Verdana" w:eastAsia="Times New Roman" w:hAnsi="Verdana" w:cs="Arial"/>
+          <w:color w:val="4472C4" w:themeColor="accent1"/>
           <w:sz w:val="24"/>
           <w:szCs w:val="24"/>
           <w:lang w:eastAsia="hr-HR"/>
@@ -2624,16 +2684,16 @@
         <w:spacing w:before="100" w:beforeAutospacing="1" w:after="100" w:afterAutospacing="1" w:line="240" w:lineRule="auto"/>
         <w:rPr>
           <w:rFonts w:ascii="Arial" w:eastAsia="Times New Roman" w:hAnsi="Arial" w:cs="Arial"/>
-          <w:color w:val="262626"/>
-          <w:sz w:val="21"/>
-          <w:szCs w:val="21"/>
-          <w:lang w:eastAsia="hr-HR"/>
-        </w:rPr>
-      </w:pPr>
-      <w:r>
-        <w:rPr>
-          <w:rFonts w:ascii="Verdana" w:eastAsia="Times New Roman" w:hAnsi="Verdana" w:cs="Arial"/>
-          <w:color w:val="262626"/>
+          <w:color w:val="4472C4" w:themeColor="accent1"/>
+          <w:sz w:val="21"/>
+          <w:szCs w:val="21"/>
+          <w:lang w:eastAsia="hr-HR"/>
+        </w:rPr>
+      </w:pPr>
+      <w:r>
+        <w:rPr>
+          <w:rFonts w:ascii="Verdana" w:eastAsia="Times New Roman" w:hAnsi="Verdana" w:cs="Arial"/>
+          <w:color w:val="4472C4" w:themeColor="accent1"/>
           <w:sz w:val="24"/>
           <w:szCs w:val="24"/>
           <w:lang w:eastAsia="hr-HR"/>
@@ -2754,16 +2814,16 @@
         <w:spacing w:before="100" w:beforeAutospacing="1" w:after="100" w:afterAutospacing="1" w:line="240" w:lineRule="auto"/>
         <w:rPr>
           <w:rFonts w:ascii="Arial" w:eastAsia="Times New Roman" w:hAnsi="Arial" w:cs="Arial"/>
-          <w:color w:val="262626"/>
-          <w:sz w:val="21"/>
-          <w:szCs w:val="21"/>
-          <w:lang w:eastAsia="hr-HR"/>
-        </w:rPr>
-      </w:pPr>
-      <w:r>
-        <w:rPr>
-          <w:rFonts w:ascii="Verdana" w:eastAsia="Times New Roman" w:hAnsi="Verdana" w:cs="Arial"/>
-          <w:color w:val="262626"/>
+          <w:color w:val="FF0000"/>
+          <w:sz w:val="21"/>
+          <w:szCs w:val="21"/>
+          <w:lang w:eastAsia="hr-HR"/>
+        </w:rPr>
+      </w:pPr>
+      <w:r>
+        <w:rPr>
+          <w:rFonts w:ascii="Verdana" w:eastAsia="Times New Roman" w:hAnsi="Verdana" w:cs="Arial"/>
+          <w:color w:val="FF0000"/>
           <w:sz w:val="24"/>
           <w:szCs w:val="24"/>
           <w:lang w:eastAsia="hr-HR"/>
@@ -2782,16 +2842,16 @@
         <w:spacing w:before="100" w:beforeAutospacing="1" w:after="100" w:afterAutospacing="1" w:line="240" w:lineRule="auto"/>
         <w:rPr>
           <w:rFonts w:ascii="Arial" w:eastAsia="Times New Roman" w:hAnsi="Arial" w:cs="Arial"/>
-          <w:color w:val="262626"/>
-          <w:sz w:val="21"/>
-          <w:szCs w:val="21"/>
-          <w:lang w:eastAsia="hr-HR"/>
-        </w:rPr>
-      </w:pPr>
-      <w:r>
-        <w:rPr>
-          <w:rFonts w:ascii="Verdana" w:eastAsia="Times New Roman" w:hAnsi="Verdana" w:cs="Arial"/>
-          <w:color w:val="262626"/>
+          <w:color w:val="FF0000"/>
+          <w:sz w:val="21"/>
+          <w:szCs w:val="21"/>
+          <w:lang w:eastAsia="hr-HR"/>
+        </w:rPr>
+      </w:pPr>
+      <w:r>
+        <w:rPr>
+          <w:rFonts w:ascii="Verdana" w:eastAsia="Times New Roman" w:hAnsi="Verdana" w:cs="Arial"/>
+          <w:color w:val="FF0000"/>
           <w:sz w:val="24"/>
           <w:szCs w:val="24"/>
           <w:lang w:eastAsia="hr-HR"/>
@@ -2803,7 +2863,7 @@
           <w:rFonts w:ascii="Verdana" w:eastAsia="Times New Roman" w:hAnsi="Verdana" w:cs="Arial"/>
           <w:b/>
           <w:bCs/>
-          <w:color w:val="262626"/>
+          <w:color w:val="FF0000"/>
           <w:sz w:val="24"/>
           <w:szCs w:val="24"/>
           <w:lang w:eastAsia="hr-HR"/>
@@ -2813,7 +2873,7 @@
       <w:r>
         <w:rPr>
           <w:rFonts w:ascii="Verdana" w:eastAsia="Times New Roman" w:hAnsi="Verdana" w:cs="Arial"/>
-          <w:color w:val="262626"/>
+          <w:color w:val="FF0000"/>
           <w:sz w:val="24"/>
           <w:szCs w:val="24"/>
           <w:lang w:eastAsia="hr-HR"/>
@@ -2831,16 +2891,16 @@
         <w:spacing w:before="100" w:beforeAutospacing="1" w:after="100" w:afterAutospacing="1" w:line="240" w:lineRule="auto"/>
         <w:rPr>
           <w:rFonts w:ascii="Arial" w:eastAsia="Times New Roman" w:hAnsi="Arial" w:cs="Arial"/>
-          <w:color w:val="262626"/>
-          <w:sz w:val="21"/>
-          <w:szCs w:val="21"/>
-          <w:lang w:eastAsia="hr-HR"/>
-        </w:rPr>
-      </w:pPr>
-      <w:r>
-        <w:rPr>
-          <w:rFonts w:ascii="Verdana" w:eastAsia="Times New Roman" w:hAnsi="Verdana" w:cs="Arial"/>
-          <w:color w:val="262626"/>
+          <w:color w:val="FF0000"/>
+          <w:sz w:val="21"/>
+          <w:szCs w:val="21"/>
+          <w:lang w:eastAsia="hr-HR"/>
+        </w:rPr>
+      </w:pPr>
+      <w:r>
+        <w:rPr>
+          <w:rFonts w:ascii="Verdana" w:eastAsia="Times New Roman" w:hAnsi="Verdana" w:cs="Arial"/>
+          <w:color w:val="FF0000"/>
           <w:sz w:val="24"/>
           <w:szCs w:val="24"/>
           <w:lang w:eastAsia="hr-HR"/>
@@ -2858,16 +2918,16 @@
         <w:spacing w:before="100" w:beforeAutospacing="1" w:after="100" w:afterAutospacing="1" w:line="240" w:lineRule="auto"/>
         <w:rPr>
           <w:rFonts w:ascii="Arial" w:eastAsia="Times New Roman" w:hAnsi="Arial" w:cs="Arial"/>
-          <w:color w:val="262626"/>
-          <w:sz w:val="21"/>
-          <w:szCs w:val="21"/>
-          <w:lang w:eastAsia="hr-HR"/>
-        </w:rPr>
-      </w:pPr>
-      <w:r>
-        <w:rPr>
-          <w:rFonts w:ascii="Verdana" w:eastAsia="Times New Roman" w:hAnsi="Verdana" w:cs="Arial"/>
-          <w:color w:val="262626"/>
+          <w:color w:val="FF0000"/>
+          <w:sz w:val="21"/>
+          <w:szCs w:val="21"/>
+          <w:lang w:eastAsia="hr-HR"/>
+        </w:rPr>
+      </w:pPr>
+      <w:r>
+        <w:rPr>
+          <w:rFonts w:ascii="Verdana" w:eastAsia="Times New Roman" w:hAnsi="Verdana" w:cs="Arial"/>
+          <w:color w:val="FF0000"/>
           <w:sz w:val="24"/>
           <w:szCs w:val="24"/>
           <w:lang w:eastAsia="hr-HR"/>
@@ -2885,16 +2945,16 @@
         <w:spacing w:before="100" w:beforeAutospacing="1" w:after="100" w:afterAutospacing="1" w:line="240" w:lineRule="auto"/>
         <w:rPr>
           <w:rFonts w:ascii="Arial" w:eastAsia="Times New Roman" w:hAnsi="Arial" w:cs="Arial"/>
-          <w:color w:val="262626"/>
-          <w:sz w:val="21"/>
-          <w:szCs w:val="21"/>
-          <w:lang w:eastAsia="hr-HR"/>
-        </w:rPr>
-      </w:pPr>
-      <w:r>
-        <w:rPr>
-          <w:rFonts w:ascii="Verdana" w:eastAsia="Times New Roman" w:hAnsi="Verdana" w:cs="Arial"/>
-          <w:color w:val="262626"/>
+          <w:color w:val="FF0000"/>
+          <w:sz w:val="21"/>
+          <w:szCs w:val="21"/>
+          <w:lang w:eastAsia="hr-HR"/>
+        </w:rPr>
+      </w:pPr>
+      <w:r>
+        <w:rPr>
+          <w:rFonts w:ascii="Verdana" w:eastAsia="Times New Roman" w:hAnsi="Verdana" w:cs="Arial"/>
+          <w:color w:val="FF0000"/>
           <w:sz w:val="24"/>
           <w:szCs w:val="24"/>
           <w:lang w:eastAsia="hr-HR"/>
@@ -2912,16 +2972,16 @@
         <w:spacing w:before="100" w:beforeAutospacing="1" w:after="100" w:afterAutospacing="1" w:line="240" w:lineRule="auto"/>
         <w:rPr>
           <w:rFonts w:ascii="Arial" w:eastAsia="Times New Roman" w:hAnsi="Arial" w:cs="Arial"/>
-          <w:color w:val="262626"/>
-          <w:sz w:val="21"/>
-          <w:szCs w:val="21"/>
-          <w:lang w:eastAsia="hr-HR"/>
-        </w:rPr>
-      </w:pPr>
-      <w:r>
-        <w:rPr>
-          <w:rFonts w:ascii="Verdana" w:eastAsia="Times New Roman" w:hAnsi="Verdana" w:cs="Arial"/>
-          <w:color w:val="262626"/>
+          <w:color w:val="FF0000"/>
+          <w:sz w:val="21"/>
+          <w:szCs w:val="21"/>
+          <w:lang w:eastAsia="hr-HR"/>
+        </w:rPr>
+      </w:pPr>
+      <w:r>
+        <w:rPr>
+          <w:rFonts w:ascii="Verdana" w:eastAsia="Times New Roman" w:hAnsi="Verdana" w:cs="Arial"/>
+          <w:color w:val="FF0000"/>
           <w:sz w:val="24"/>
           <w:szCs w:val="24"/>
           <w:lang w:eastAsia="hr-HR"/>
@@ -2939,16 +2999,16 @@
         <w:spacing w:before="100" w:beforeAutospacing="1" w:after="100" w:afterAutospacing="1" w:line="240" w:lineRule="auto"/>
         <w:rPr>
           <w:rFonts w:ascii="Arial" w:eastAsia="Times New Roman" w:hAnsi="Arial" w:cs="Arial"/>
-          <w:color w:val="262626"/>
-          <w:sz w:val="21"/>
-          <w:szCs w:val="21"/>
-          <w:lang w:eastAsia="hr-HR"/>
-        </w:rPr>
-      </w:pPr>
-      <w:r>
-        <w:rPr>
-          <w:rFonts w:ascii="Verdana" w:eastAsia="Times New Roman" w:hAnsi="Verdana" w:cs="Arial"/>
-          <w:color w:val="262626"/>
+          <w:color w:val="FF0000"/>
+          <w:sz w:val="21"/>
+          <w:szCs w:val="21"/>
+          <w:lang w:eastAsia="hr-HR"/>
+        </w:rPr>
+      </w:pPr>
+      <w:r>
+        <w:rPr>
+          <w:rFonts w:ascii="Verdana" w:eastAsia="Times New Roman" w:hAnsi="Verdana" w:cs="Arial"/>
+          <w:color w:val="FF0000"/>
           <w:sz w:val="24"/>
           <w:szCs w:val="24"/>
           <w:lang w:eastAsia="hr-HR"/>
@@ -2966,16 +3026,16 @@
         <w:spacing w:before="100" w:beforeAutospacing="1" w:after="100" w:afterAutospacing="1" w:line="240" w:lineRule="auto"/>
         <w:rPr>
           <w:rFonts w:ascii="Arial" w:eastAsia="Times New Roman" w:hAnsi="Arial" w:cs="Arial"/>
-          <w:color w:val="262626"/>
-          <w:sz w:val="21"/>
-          <w:szCs w:val="21"/>
-          <w:lang w:eastAsia="hr-HR"/>
-        </w:rPr>
-      </w:pPr>
-      <w:r>
-        <w:rPr>
-          <w:rFonts w:ascii="Verdana" w:eastAsia="Times New Roman" w:hAnsi="Verdana" w:cs="Arial"/>
-          <w:color w:val="262626"/>
+          <w:color w:val="FF0000"/>
+          <w:sz w:val="21"/>
+          <w:szCs w:val="21"/>
+          <w:lang w:eastAsia="hr-HR"/>
+        </w:rPr>
+      </w:pPr>
+      <w:r>
+        <w:rPr>
+          <w:rFonts w:ascii="Verdana" w:eastAsia="Times New Roman" w:hAnsi="Verdana" w:cs="Arial"/>
+          <w:color w:val="FF0000"/>
           <w:sz w:val="24"/>
           <w:szCs w:val="24"/>
           <w:lang w:eastAsia="hr-HR"/>
@@ -3002,12 +3062,22 @@
       <w:r>
         <w:rPr>
           <w:rFonts w:ascii="Verdana" w:eastAsia="Times New Roman" w:hAnsi="Verdana" w:cs="Arial"/>
-          <w:color w:val="262626"/>
-          <w:sz w:val="24"/>
-          <w:szCs w:val="24"/>
-          <w:lang w:eastAsia="hr-HR"/>
-        </w:rPr>
-        <w:t>da bi se vidjele SQL komande koje izvršava EclipseLink može se dodati u persistence.xml (</w:t>
+          <w:color w:val="FF0000"/>
+          <w:sz w:val="24"/>
+          <w:szCs w:val="24"/>
+          <w:lang w:eastAsia="hr-HR"/>
+        </w:rPr>
+        <w:t xml:space="preserve">da bi se vidjele SQL komande koje izvršava EclipseLink može se dodati u persistence.xml </w:t>
+      </w:r>
+      <w:r>
+        <w:rPr>
+          <w:rFonts w:ascii="Verdana" w:eastAsia="Times New Roman" w:hAnsi="Verdana" w:cs="Arial"/>
+          <w:color w:val="262626"/>
+          <w:sz w:val="24"/>
+          <w:szCs w:val="24"/>
+          <w:lang w:eastAsia="hr-HR"/>
+        </w:rPr>
+        <w:t>(</w:t>
       </w:r>
       <w:hyperlink r:id="rId6" w:tooltip="Eclipse link" w:history="1">
         <w:r>
@@ -3427,6 +3497,25 @@
           <w:lang w:eastAsia="hr-HR"/>
         </w:rPr>
       </w:pPr>
+      <w:bookmarkStart w:id="0" w:name="_GoBack"/>
+      <w:bookmarkEnd w:id="0"/>
+    </w:p>
+    <w:p>
+      <w:pPr>
+        <w:numPr>
+          <w:ilvl w:val="0"/>
+          <w:numId w:val="6"/>
+        </w:numPr>
+        <w:shd w:val="clear" w:color="auto" w:fill="FFFFFF"/>
+        <w:spacing w:before="100" w:beforeAutospacing="1" w:after="100" w:afterAutospacing="1" w:line="240" w:lineRule="auto"/>
+        <w:rPr>
+          <w:rFonts w:ascii="Arial" w:eastAsia="Times New Roman" w:hAnsi="Arial" w:cs="Arial"/>
+          <w:color w:val="262626"/>
+          <w:sz w:val="21"/>
+          <w:szCs w:val="21"/>
+          <w:lang w:eastAsia="hr-HR"/>
+        </w:rPr>
+      </w:pPr>
       <w:r>
         <w:rPr>
           <w:rFonts w:ascii="Verdana" w:eastAsia="Times New Roman" w:hAnsi="Verdana" w:cs="Arial"/>
@@ -3565,6 +3654,7 @@
           <w:szCs w:val="24"/>
           <w:lang w:eastAsia="hr-HR"/>
         </w:rPr>
+        <w:lastRenderedPageBreak/>
         <w:t>dodati metodu koja će izvoditi akciju preuzimanja podataka iz dnevnika na bazi podataka za filtriranje</w:t>
       </w:r>
     </w:p>
@@ -3592,7 +3682,6 @@
           <w:szCs w:val="24"/>
           <w:lang w:eastAsia="hr-HR"/>
         </w:rPr>
-        <w:lastRenderedPageBreak/>
         <w:t>dodati kod kojim se preuzimaju podaci iz dnevnika putem DnevnikFacade</w:t>
       </w:r>
     </w:p>
@@ -3990,7 +4079,7 @@
           </mc:Choice>
           <mc:Fallback>
             <w:pict>
-              <v:rect w14:anchorId="411644AA" id="Rectangle 19" o:spid="_x0000_s1026" alt="Slika 2" style="width:264pt;height:121.8pt;visibility:visible;mso-wrap-style:square;mso-left-percent:-10001;mso-top-percent:-10001;mso-position-horizontal:absolute;mso-position-horizontal-relative:char;mso-position-vertical:absolute;mso-position-vertical-relative:line;mso-left-percent:-10001;mso-top-percent:-10001;v-text-anchor:top" o:gfxdata="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" filled="f" stroked="f">
+              <v:rect w14:anchorId="27AF9A07" id="Rectangle 19" o:spid="_x0000_s1026" alt="Slika 2" style="width:264pt;height:121.8pt;visibility:visible;mso-wrap-style:square;mso-left-percent:-10001;mso-top-percent:-10001;mso-position-horizontal:absolute;mso-position-horizontal-relative:char;mso-position-vertical:absolute;mso-position-vertical-relative:line;mso-left-percent:-10001;mso-top-percent:-10001;v-text-anchor:top" o:gfxdata="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" filled="f" stroked="f">
                 <o:lock v:ext="edit" aspectratio="t"/>
                 <w10:anchorlock/>
               </v:rect>
@@ -4113,7 +4202,7 @@
           </mc:Choice>
           <mc:Fallback>
             <w:pict>
-              <v:rect w14:anchorId="2D06B533" id="Rectangle 18" o:spid="_x0000_s1026" alt="slika 3" style="width:606pt;height:379.8pt;visibility:visible;mso-wrap-style:square;mso-left-percent:-10001;mso-top-percent:-10001;mso-position-horizontal:absolute;mso-position-horizontal-relative:char;mso-position-vertical:absolute;mso-position-vertical-relative:line;mso-left-percent:-10001;mso-top-percent:-10001;v-text-anchor:top" o:gfxdata="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" filled="f" stroked="f">
+              <v:rect w14:anchorId="7C96299F" id="Rectangle 18" o:spid="_x0000_s1026" alt="slika 3" style="width:606pt;height:379.8pt;visibility:visible;mso-wrap-style:square;mso-left-percent:-10001;mso-top-percent:-10001;mso-position-horizontal:absolute;mso-position-horizontal-relative:char;mso-position-vertical:absolute;mso-position-vertical-relative:line;mso-left-percent:-10001;mso-top-percent:-10001;v-text-anchor:top" o:gfxdata="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" filled="f" stroked="f">
                 <o:lock v:ext="edit" aspectratio="t"/>
                 <w10:anchorlock/>
               </v:rect>
@@ -4320,7 +4409,7 @@
           </mc:Choice>
           <mc:Fallback>
             <w:pict>
-              <v:rect w14:anchorId="4073483C" id="Rectangle 16" o:spid="_x0000_s1026" alt="slika 5" style="width:605.4pt;height:384.6pt;visibility:visible;mso-wrap-style:square;mso-left-percent:-10001;mso-top-percent:-10001;mso-position-horizontal:absolute;mso-position-horizontal-relative:char;mso-position-vertical:absolute;mso-position-vertical-relative:line;mso-left-percent:-10001;mso-top-percent:-10001;v-text-anchor:top" o:gfxdata="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" filled="f" stroked="f">
+              <v:rect w14:anchorId="34FC83C2" id="Rectangle 16" o:spid="_x0000_s1026" alt="slika 5" style="width:605.4pt;height:384.6pt;visibility:visible;mso-wrap-style:square;mso-left-percent:-10001;mso-top-percent:-10001;mso-position-horizontal:absolute;mso-position-horizontal-relative:char;mso-position-vertical:absolute;mso-position-vertical-relative:line;mso-left-percent:-10001;mso-top-percent:-10001;v-text-anchor:top" o:gfxdata="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" filled="f" stroked="f">
                 <o:lock v:ext="edit" aspectratio="t"/>
                 <w10:anchorlock/>
               </v:rect>
@@ -5001,7 +5090,7 @@
           </mc:Choice>
           <mc:Fallback>
             <w:pict>
-              <v:rect w14:anchorId="6AF35DAC" id="Rectangle 9" o:spid="_x0000_s1026" alt="slika 12" style="width:153pt;height:123.6pt;visibility:visible;mso-wrap-style:square;mso-left-percent:-10001;mso-top-percent:-10001;mso-position-horizontal:absolute;mso-position-horizontal-relative:char;mso-position-vertical:absolute;mso-position-vertical-relative:line;mso-left-percent:-10001;mso-top-percent:-10001;v-text-anchor:top" o:gfxdata="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" filled="f" stroked="f">
+              <v:rect w14:anchorId="5C73A32E" id="Rectangle 9" o:spid="_x0000_s1026" alt="slika 12" style="width:153pt;height:123.6pt;visibility:visible;mso-wrap-style:square;mso-left-percent:-10001;mso-top-percent:-10001;mso-position-horizontal:absolute;mso-position-horizontal-relative:char;mso-position-vertical:absolute;mso-position-vertical-relative:line;mso-left-percent:-10001;mso-top-percent:-10001;v-text-anchor:top" o:gfxdata="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" filled="f" stroked="f">
                 <o:lock v:ext="edit" aspectratio="t"/>
                 <w10:anchorlock/>
               </v:rect>
@@ -5684,7 +5773,7 @@
           </mc:Choice>
           <mc:Fallback>
             <w:pict>
-              <v:rect w14:anchorId="2910645F" id="Rectangle 2" o:spid="_x0000_s1026" alt="slika " style="width:450pt;height:351.6pt;visibility:visible;mso-wrap-style:square;mso-left-percent:-10001;mso-top-percent:-10001;mso-position-horizontal:absolute;mso-position-horizontal-relative:char;mso-position-vertical:absolute;mso-position-vertical-relative:line;mso-left-percent:-10001;mso-top-percent:-10001;v-text-anchor:top" o:gfxdata="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" filled="f" stroked="f">
+              <v:rect w14:anchorId="0FE155AC" id="Rectangle 2" o:spid="_x0000_s1026" alt="slika " style="width:450pt;height:351.6pt;visibility:visible;mso-wrap-style:square;mso-left-percent:-10001;mso-top-percent:-10001;mso-position-horizontal:absolute;mso-position-horizontal-relative:char;mso-position-vertical:absolute;mso-position-vertical-relative:line;mso-left-percent:-10001;mso-top-percent:-10001;v-text-anchor:top" o:gfxdata="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" filled="f" stroked="f">
                 <o:lock v:ext="edit" aspectratio="t"/>
                 <w10:anchorlock/>
               </v:rect>
@@ -5796,7 +5885,7 @@
           </mc:Choice>
           <mc:Fallback>
             <w:pict>
-              <v:rect w14:anchorId="3DBC5D8E" id="Rectangle 1" o:spid="_x0000_s1026" alt="Slika" style="width:450pt;height:255pt;visibility:visible;mso-wrap-style:square;mso-left-percent:-10001;mso-top-percent:-10001;mso-position-horizontal:absolute;mso-position-horizontal-relative:char;mso-position-vertical:absolute;mso-position-vertical-relative:line;mso-left-percent:-10001;mso-top-percent:-10001;v-text-anchor:top" o:gfxdata="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" filled="f" stroked="f">
+              <v:rect w14:anchorId="50095394" id="Rectangle 1" o:spid="_x0000_s1026" alt="Slika" style="width:450pt;height:255pt;visibility:visible;mso-wrap-style:square;mso-left-percent:-10001;mso-top-percent:-10001;mso-position-horizontal:absolute;mso-position-horizontal-relative:char;mso-position-vertical:absolute;mso-position-vertical-relative:line;mso-left-percent:-10001;mso-top-percent:-10001;v-text-anchor:top" o:gfxdata="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" filled="f" stroked="f">
                 <o:lock v:ext="edit" aspectratio="t"/>
                 <w10:anchorlock/>
               </v:rect>
@@ -5805,10 +5894,7 @@
         </mc:AlternateContent>
       </w:r>
     </w:p>
-    <w:p>
-      <w:bookmarkStart w:id="0" w:name="_GoBack"/>
-      <w:bookmarkEnd w:id="0"/>
-    </w:p>
+    <w:p/>
     <w:sectPr>
       <w:pgSz w:w="11906" w:h="16838"/>
       <w:pgMar w:top="1417" w:right="1417" w:bottom="1417" w:left="1417" w:header="708" w:footer="708" w:gutter="0"/>
